--- a/thesis writing(proposal, chapters etc/Chapter 2 voor aanpassingen..docx
+++ b/thesis writing(proposal, chapters etc/Chapter 2 voor aanpassingen..docx
@@ -32,38 +32,72 @@
     </w:p>
     <w:p>
       <w:pPr>
+        <w:keepNext w:val="0"/>
+        <w:keepLines w:val="0"/>
+        <w:widowControl/>
+        <w:suppressLineNumbers w:val="0"/>
         <w:spacing w:line="360" w:lineRule="auto"/>
-        <w:rPr>
-          <w:rFonts w:ascii="Times New Roman" w:hAnsi="Times New Roman" w:cs="Times New Roman"/>
-          <w:sz w:val="24"/>
-          <w:szCs w:val="24"/>
-        </w:rPr>
-      </w:pPr>
-      <w:r>
-        <w:rPr>
-          <w:rFonts w:ascii="Times New Roman" w:hAnsi="Times New Roman" w:cs="Times New Roman"/>
-          <w:sz w:val="24"/>
-          <w:szCs w:val="24"/>
-        </w:rPr>
-        <w:t xml:space="preserve">Different results seem to occur because of the difficulty in disentangling each of the various forces driving home advantage. Pollard (2008) explains that struggles concerning the unraveling of individual factors effect on home advantage sterns from the phenomenon that </w:t>
-      </w:r>
-      <w:r>
-        <w:rPr>
-          <w:rFonts w:hint="default" w:ascii="Times New Roman" w:hAnsi="Times New Roman" w:cs="Times New Roman"/>
-          <w:sz w:val="24"/>
-          <w:szCs w:val="24"/>
-          <w:lang w:val="en-US"/>
-        </w:rPr>
-        <w:t xml:space="preserve">the </w:t>
-      </w:r>
-      <w:r>
-        <w:rPr>
-          <w:rFonts w:ascii="Times New Roman" w:hAnsi="Times New Roman" w:cs="Times New Roman"/>
-          <w:sz w:val="24"/>
-          <w:szCs w:val="24"/>
-        </w:rPr>
-        <w:t xml:space="preserve">multiple psychological and physiological influences involved all interact with each other and possibly reinforce each others significance. For exactly this reason “ghost games” provide such a unique opportunity to specifically study changes in home advantage as a consequence of crowd support. Therefore we use  “ghost games” to examine whether crowd occupancy and crowd size significantly affect team performance. </w:t>
-      </w:r>
+        <w:jc w:val="left"/>
+        <w:rPr>
+          <w:rFonts w:hint="default" w:ascii="Times New Roman" w:hAnsi="Times New Roman" w:eastAsia="Helvetica" w:cs="Times New Roman"/>
+          <w:color w:val="000000"/>
+          <w:kern w:val="0"/>
+          <w:sz w:val="24"/>
+          <w:szCs w:val="24"/>
+          <w:lang w:val="en-US" w:eastAsia="zh-CN" w:bidi="ar"/>
+        </w:rPr>
+      </w:pPr>
+      <w:r>
+        <w:rPr>
+          <w:rFonts w:hint="default" w:ascii="Times New Roman" w:hAnsi="Times New Roman" w:eastAsia="Helvetica" w:cs="Times New Roman"/>
+          <w:color w:val="000000"/>
+          <w:kern w:val="0"/>
+          <w:sz w:val="24"/>
+          <w:szCs w:val="24"/>
+          <w:lang w:val="en-US" w:eastAsia="zh-CN" w:bidi="ar"/>
+        </w:rPr>
+        <w:t xml:space="preserve">In this chapter, we set the theoretical framework for the present study. We will conceptualise the variables team performance, referee bias,  </w:t>
+      </w:r>
+      <w:r>
+        <w:rPr>
+          <w:rFonts w:hint="default" w:ascii="Times New Roman" w:hAnsi="Times New Roman" w:eastAsia="Helvetica" w:cs="Times New Roman"/>
+          <w:color w:val="000000"/>
+          <w:kern w:val="0"/>
+          <w:sz w:val="24"/>
+          <w:szCs w:val="24"/>
+          <w:lang w:val="en-US" w:eastAsia="zh-CN" w:bidi="ar"/>
+        </w:rPr>
+        <w:t>share of foreigners, crowd size, stadium occupancy rate and team age</w:t>
+      </w:r>
+      <w:r>
+        <w:rPr>
+          <w:rFonts w:hint="default" w:ascii="Times New Roman" w:hAnsi="Times New Roman" w:eastAsia="Helvetica" w:cs="Times New Roman"/>
+          <w:color w:val="000000"/>
+          <w:kern w:val="0"/>
+          <w:sz w:val="24"/>
+          <w:szCs w:val="24"/>
+          <w:lang w:val="en-US" w:eastAsia="zh-CN" w:bidi="ar"/>
+        </w:rPr>
+        <w:t>hich are used throughout this paper. In addition, based on prior research findings, we will assess in which way these variables are interrelated. Thus, the aim of this chapter is a review of the body of literature to develop research hypotheses that will be empirically tested.</w:t>
+      </w:r>
+    </w:p>
+    <w:p>
+      <w:pPr>
+        <w:keepNext w:val="0"/>
+        <w:keepLines w:val="0"/>
+        <w:widowControl/>
+        <w:suppressLineNumbers w:val="0"/>
+        <w:spacing w:line="360" w:lineRule="auto"/>
+        <w:jc w:val="left"/>
+        <w:rPr>
+          <w:rFonts w:hint="default" w:ascii="Times New Roman" w:hAnsi="Times New Roman" w:eastAsia="Helvetica" w:cs="Times New Roman"/>
+          <w:color w:val="000000"/>
+          <w:kern w:val="0"/>
+          <w:sz w:val="24"/>
+          <w:szCs w:val="24"/>
+          <w:lang w:val="en-US" w:eastAsia="zh-CN" w:bidi="ar"/>
+        </w:rPr>
+      </w:pPr>
     </w:p>
     <w:p>
       <w:pPr>
@@ -79,52 +113,120 @@
         <w:ind w:left="0" w:right="131"/>
         <w:rPr>
           <w:rFonts w:hint="default"/>
-          <w:lang w:val="en-US"/>
+          <w:color w:val="ED7D31" w:themeColor="accent2"/>
+          <w:lang w:val="en-US"/>
+          <w14:textFill>
+            <w14:solidFill>
+              <w14:schemeClr w14:val="accent2"/>
+            </w14:solidFill>
+          </w14:textFill>
         </w:rPr>
       </w:pPr>
       <w:r>
         <w:rPr>
           <w:rFonts w:hint="default"/>
-          <w:lang w:val="en-US"/>
+          <w:color w:val="ED7D31" w:themeColor="accent2"/>
+          <w:lang w:val="en-US"/>
+          <w14:textFill>
+            <w14:solidFill>
+              <w14:schemeClr w14:val="accent2"/>
+            </w14:solidFill>
+          </w14:textFill>
         </w:rPr>
         <w:t xml:space="preserve">Table 1 shows the overview of the related literature on crowd support plus our contribution. </w:t>
       </w:r>
       <w:r>
+        <w:rPr>
+          <w:color w:val="ED7D31" w:themeColor="accent2"/>
+          <w14:textFill>
+            <w14:solidFill>
+              <w14:schemeClr w14:val="accent2"/>
+            </w14:solidFill>
+          </w14:textFill>
+        </w:rPr>
         <w:t xml:space="preserve">Home advantage has been widely studied in the literature. One of the first to formally document the existence of a certain home advantage in sports were Schwartz &amp; Barsky (1977). They find that home advantage exists in varying degrees across different sports. </w:t>
       </w:r>
       <w:r>
         <w:rPr>
           <w:rFonts w:hint="eastAsia"/>
+          <w:color w:val="ED7D31" w:themeColor="accent2"/>
           <w:lang w:eastAsia="zh-CN"/>
+          <w14:textFill>
+            <w14:solidFill>
+              <w14:schemeClr w14:val="accent2"/>
+            </w14:solidFill>
+          </w14:textFill>
         </w:rPr>
         <w:t>I</w:t>
       </w:r>
       <w:r>
+        <w:rPr>
+          <w:color w:val="ED7D31" w:themeColor="accent2"/>
+          <w14:textFill>
+            <w14:solidFill>
+              <w14:schemeClr w14:val="accent2"/>
+            </w14:solidFill>
+          </w14:textFill>
+        </w:rPr>
         <w:t xml:space="preserve">n their research they suggest that the major contributor to home advantage is social support as they find a strong relationship between audience size and home advantage. Nevill and Holder (1999) support this claim as they produce similar results in their analysis of home advantage in English and Scottish </w:t>
       </w:r>
       <w:r>
         <w:rPr>
-          <w:lang w:val="en-US"/>
+          <w:color w:val="ED7D31" w:themeColor="accent2"/>
+          <w:lang w:val="en-US"/>
+          <w14:textFill>
+            <w14:solidFill>
+              <w14:schemeClr w14:val="accent2"/>
+            </w14:solidFill>
+          </w14:textFill>
         </w:rPr>
         <w:t>soccer</w:t>
       </w:r>
       <w:r>
+        <w:rPr>
+          <w:color w:val="ED7D31" w:themeColor="accent2"/>
+          <w14:textFill>
+            <w14:solidFill>
+              <w14:schemeClr w14:val="accent2"/>
+            </w14:solidFill>
+          </w14:textFill>
+        </w:rPr>
         <w:t xml:space="preserve"> matches. Ponzo &amp; Scoppa (2018) argue that a home crowd can be a positive stimulus for home team players and can create an intimidating and hostile environment for the opposition. Home team performance is raised relative to away team performance as their effort and energy is stimulated by the positive support from the crowd. Ponzo &amp; Scoppa</w:t>
       </w:r>
       <w:r>
         <w:rPr>
           <w:rFonts w:hint="default"/>
-          <w:lang w:val="en-US"/>
+          <w:color w:val="ED7D31" w:themeColor="accent2"/>
+          <w:lang w:val="en-US"/>
+          <w14:textFill>
+            <w14:solidFill>
+              <w14:schemeClr w14:val="accent2"/>
+            </w14:solidFill>
+          </w14:textFill>
         </w:rPr>
         <w:t xml:space="preserve"> (2018) </w:t>
       </w:r>
       <w:r>
+        <w:rPr>
+          <w:color w:val="ED7D31" w:themeColor="accent2"/>
+          <w14:textFill>
+            <w14:solidFill>
+              <w14:schemeClr w14:val="accent2"/>
+            </w14:solidFill>
+          </w14:textFill>
+        </w:rPr>
         <w:t>base their conclusions on the analysis of same stadium derbies in Rome and Milan to mitigate other possible factors of home advantage such as traveling and familiarity effects. They find that when controlling for referee decisions and other factors such as team strength, the home team still performs better in the local derby</w:t>
       </w:r>
       <w:r>
         <w:rPr>
           <w:rFonts w:hint="default"/>
-          <w:lang w:val="en-US"/>
+          <w:color w:val="ED7D31" w:themeColor="accent2"/>
+          <w:lang w:val="en-US"/>
+          <w14:textFill>
+            <w14:solidFill>
+              <w14:schemeClr w14:val="accent2"/>
+            </w14:solidFill>
+          </w14:textFill>
         </w:rPr>
         <w:t xml:space="preserve"> than the away team. </w:t>
       </w:r>
@@ -146,12 +248,29 @@
       <w:r>
         <w:rPr>
           <w:rFonts w:hint="default"/>
-          <w:lang w:val="en-US"/>
+          <w:color w:val="4472C4" w:themeColor="accent5"/>
+          <w:lang w:val="en-US"/>
+          <w14:textFill>
+            <w14:solidFill>
+              <w14:schemeClr w14:val="accent5"/>
+            </w14:solidFill>
+          </w14:textFill>
         </w:rPr>
         <w:t>C</w:t>
       </w:r>
       <w:r>
-        <w:t>rowd support can raise home team performance relative to away team performance directly through cheering and booing. Crowd support can inspire home teams to perform to their potential, increasing home team performance. Thus, home team performance relative to away team performance could be lower when in a situation of no or less crowd support. T</w:t>
+        <w:rPr>
+          <w:color w:val="4472C4" w:themeColor="accent5"/>
+          <w14:textFill>
+            <w14:solidFill>
+              <w14:schemeClr w14:val="accent5"/>
+            </w14:solidFill>
+          </w14:textFill>
+        </w:rPr>
+        <w:t>rowd support can raise home team performance relative to away team performance directly through cheering and booing. Crowd support can inspire home teams to perform to their potential, increasing home team performance. Thus, home team performance relative to away team performance could be lower when in a situation of no or less crowd support.</w:t>
+      </w:r>
+      <w:r>
+        <w:t xml:space="preserve"> T</w:t>
       </w:r>
       <w:r>
         <w:rPr>
@@ -200,26 +319,70 @@
         <w:pStyle w:val="5"/>
         <w:spacing w:before="225" w:line="360" w:lineRule="auto"/>
         <w:ind w:left="0" w:right="131"/>
-      </w:pPr>
-      <w:r>
+        <w:rPr>
+          <w:color w:val="ED7D31" w:themeColor="accent2"/>
+          <w14:textFill>
+            <w14:solidFill>
+              <w14:schemeClr w14:val="accent2"/>
+            </w14:solidFill>
+          </w14:textFill>
+        </w:rPr>
+      </w:pPr>
+      <w:r>
+        <w:rPr>
+          <w:color w:val="ED7D31" w:themeColor="accent2"/>
+          <w14:textFill>
+            <w14:solidFill>
+              <w14:schemeClr w14:val="accent2"/>
+            </w14:solidFill>
+          </w14:textFill>
+        </w:rPr>
         <w:t>An interesting question then arises whether all teams experience a similar boost from their home crowd or that certain team characteristics or crowd characteristics could be associated with higher levels of home advantage. Each home crowd is unique, crowds differ substantially in size, density and also fanaticism. Carron and Agnew (1994) find a significant positive relationship between home advantage and crowd density. In other words, more crowd support leads to a stronger home performance relative to away performance and consequently a higher chance of a home win than an away win. Fischer &amp; Haucap (2020) also find that there seems to be a significant alteration in the strength of home advantage due to differences in crowd occupancy. They found a significant decrease in home advantage in the Bundesliga when crowd support is absent. However, in the 2</w:t>
       </w:r>
       <w:r>
         <w:rPr>
+          <w:color w:val="ED7D31" w:themeColor="accent2"/>
           <w:vertAlign w:val="superscript"/>
+          <w14:textFill>
+            <w14:solidFill>
+              <w14:schemeClr w14:val="accent2"/>
+            </w14:solidFill>
+          </w14:textFill>
         </w:rPr>
         <w:t>nd</w:t>
       </w:r>
       <w:r>
+        <w:rPr>
+          <w:color w:val="ED7D31" w:themeColor="accent2"/>
+          <w14:textFill>
+            <w14:solidFill>
+              <w14:schemeClr w14:val="accent2"/>
+            </w14:solidFill>
+          </w14:textFill>
+        </w:rPr>
         <w:t xml:space="preserve"> Bundesliga and 3</w:t>
       </w:r>
       <w:r>
         <w:rPr>
+          <w:color w:val="ED7D31" w:themeColor="accent2"/>
           <w:vertAlign w:val="superscript"/>
+          <w14:textFill>
+            <w14:solidFill>
+              <w14:schemeClr w14:val="accent2"/>
+            </w14:solidFill>
+          </w14:textFill>
         </w:rPr>
         <w:t>rd</w:t>
       </w:r>
       <w:r>
+        <w:rPr>
+          <w:color w:val="ED7D31" w:themeColor="accent2"/>
+          <w14:textFill>
+            <w14:solidFill>
+              <w14:schemeClr w14:val="accent2"/>
+            </w14:solidFill>
+          </w14:textFill>
+        </w:rPr>
         <w:t xml:space="preserve"> Liga home advantage did not change significantly during ghost games. They account this difference to the differences in occupancy rates between these competitions. </w:t>
       </w:r>
     </w:p>
@@ -228,8 +391,14 @@
         <w:spacing w:line="360" w:lineRule="auto"/>
         <w:rPr>
           <w:rFonts w:ascii="Times New Roman" w:hAnsi="Times New Roman" w:cs="Times New Roman"/>
-          <w:sz w:val="24"/>
-          <w:szCs w:val="24"/>
+          <w:color w:val="ED7D31" w:themeColor="accent2"/>
+          <w:sz w:val="24"/>
+          <w:szCs w:val="24"/>
+          <w14:textFill>
+            <w14:solidFill>
+              <w14:schemeClr w14:val="accent2"/>
+            </w14:solidFill>
+          </w14:textFill>
         </w:rPr>
       </w:pPr>
     </w:p>
@@ -238,49 +407,85 @@
         <w:spacing w:line="360" w:lineRule="auto"/>
         <w:rPr>
           <w:rFonts w:ascii="Times New Roman" w:hAnsi="Times New Roman" w:cs="Times New Roman"/>
-          <w:sz w:val="24"/>
-          <w:szCs w:val="24"/>
-        </w:rPr>
-      </w:pPr>
-      <w:r>
-        <w:rPr>
-          <w:rFonts w:ascii="Times New Roman" w:hAnsi="Times New Roman" w:cs="Times New Roman"/>
-          <w:sz w:val="24"/>
-          <w:szCs w:val="24"/>
+          <w:color w:val="ED7D31" w:themeColor="accent2"/>
+          <w:sz w:val="24"/>
+          <w:szCs w:val="24"/>
+          <w14:textFill>
+            <w14:solidFill>
+              <w14:schemeClr w14:val="accent2"/>
+            </w14:solidFill>
+          </w14:textFill>
+        </w:rPr>
+      </w:pPr>
+      <w:r>
+        <w:rPr>
+          <w:rFonts w:ascii="Times New Roman" w:hAnsi="Times New Roman" w:cs="Times New Roman"/>
+          <w:color w:val="ED7D31" w:themeColor="accent2"/>
+          <w:sz w:val="24"/>
+          <w:szCs w:val="24"/>
+          <w14:textFill>
+            <w14:solidFill>
+              <w14:schemeClr w14:val="accent2"/>
+            </w14:solidFill>
+          </w14:textFill>
         </w:rPr>
         <w:t>However</w:t>
       </w:r>
       <w:r>
         <w:rPr>
           <w:rFonts w:hint="default" w:ascii="Times New Roman" w:hAnsi="Times New Roman" w:cs="Times New Roman"/>
-          <w:sz w:val="24"/>
-          <w:szCs w:val="24"/>
-          <w:lang w:val="en-US"/>
+          <w:color w:val="ED7D31" w:themeColor="accent2"/>
+          <w:sz w:val="24"/>
+          <w:szCs w:val="24"/>
+          <w:lang w:val="en-US"/>
+          <w14:textFill>
+            <w14:solidFill>
+              <w14:schemeClr w14:val="accent2"/>
+            </w14:solidFill>
+          </w14:textFill>
         </w:rPr>
         <w:t>,</w:t>
       </w:r>
       <w:r>
         <w:rPr>
           <w:rFonts w:ascii="Times New Roman" w:hAnsi="Times New Roman" w:cs="Times New Roman"/>
-          <w:sz w:val="24"/>
-          <w:szCs w:val="24"/>
+          <w:color w:val="ED7D31" w:themeColor="accent2"/>
+          <w:sz w:val="24"/>
+          <w:szCs w:val="24"/>
+          <w14:textFill>
+            <w14:solidFill>
+              <w14:schemeClr w14:val="accent2"/>
+            </w14:solidFill>
+          </w14:textFill>
         </w:rPr>
         <w:t xml:space="preserve"> other researchers questioned whether crowd size and occupancy actually are important. Pollard (1986) negates the importance of crowd size and crowd density. In his argument Pollard (1986) uses the notion of a similar magnitude in home advantage across first and second divisions across Europe. Despite the vast differences in crowd size and crowd density between first and second divisions, the home advantage still persists. Furthermore, Salminen (1993) and Strauss (2002) claim that crowd support in the form of cheering does not affect team performance. In fact, they even find support for the case that teams are motivated by non-supportive audience</w:t>
       </w:r>
       <w:r>
         <w:rPr>
           <w:rFonts w:hint="default" w:ascii="Times New Roman" w:hAnsi="Times New Roman" w:cs="Times New Roman"/>
-          <w:sz w:val="24"/>
-          <w:szCs w:val="24"/>
-          <w:lang w:val="en-US"/>
+          <w:color w:val="ED7D31" w:themeColor="accent2"/>
+          <w:sz w:val="24"/>
+          <w:szCs w:val="24"/>
+          <w:lang w:val="en-US"/>
+          <w14:textFill>
+            <w14:solidFill>
+              <w14:schemeClr w14:val="accent2"/>
+            </w14:solidFill>
+          </w14:textFill>
         </w:rPr>
         <w:t>s</w:t>
       </w:r>
       <w:r>
         <w:rPr>
           <w:rFonts w:ascii="Times New Roman" w:hAnsi="Times New Roman" w:cs="Times New Roman"/>
-          <w:sz w:val="24"/>
-          <w:szCs w:val="24"/>
+          <w:color w:val="ED7D31" w:themeColor="accent2"/>
+          <w:sz w:val="24"/>
+          <w:szCs w:val="24"/>
+          <w14:textFill>
+            <w14:solidFill>
+              <w14:schemeClr w14:val="accent2"/>
+            </w14:solidFill>
+          </w14:textFill>
         </w:rPr>
         <w:t xml:space="preserve"> and play better in such situations. </w:t>
       </w:r>
@@ -290,8 +495,14 @@
         <w:spacing w:line="360" w:lineRule="auto"/>
         <w:rPr>
           <w:rFonts w:ascii="Times New Roman" w:hAnsi="Times New Roman" w:cs="Times New Roman"/>
-          <w:sz w:val="24"/>
-          <w:szCs w:val="24"/>
+          <w:color w:val="ED7D31" w:themeColor="accent2"/>
+          <w:sz w:val="24"/>
+          <w:szCs w:val="24"/>
+          <w14:textFill>
+            <w14:solidFill>
+              <w14:schemeClr w14:val="accent2"/>
+            </w14:solidFill>
+          </w14:textFill>
         </w:rPr>
       </w:pPr>
     </w:p>
@@ -302,6 +513,9 @@
         <w:ind w:left="0" w:right="131"/>
       </w:pPr>
       <w:r>
+        <w:rPr>
+          <w:color w:val="0000FF"/>
+        </w:rPr>
         <w:t xml:space="preserve">Crowds come in all shapes and sizes and different crowds will have different influences on team performance. Bigger crowds in general make more noise and can be more intimidating than smaller crowds. There is a big difference in playing for large crowds compared to small crowds. Crowd support has a direct effect on team performance and a larger crowd size is associated with larger crowd noise. This larger crowd noise and size could boost confidence of the home team, knowing they have got the backing from so many fans, and thus could lead to larger performance boosts for home teams for teams backed by large crowds compared to teams supported by smaller crowds. </w:t>
       </w:r>
       <w:r>
@@ -381,20 +595,50 @@
         <w:ind w:left="0" w:right="131"/>
       </w:pPr>
       <w:r>
+        <w:rPr>
+          <w:color w:val="4472C4" w:themeColor="accent5"/>
+          <w14:textFill>
+            <w14:solidFill>
+              <w14:schemeClr w14:val="accent5"/>
+            </w14:solidFill>
+          </w14:textFill>
+        </w:rPr>
         <w:t xml:space="preserve">Crowd occupancy is also important for atmosphere within a stadium, and in turn the effect of crowd support on team performance support. Fischer &amp; Haucap (2020) find that teams with higher occupancy rates pre </w:t>
       </w:r>
       <w:r>
         <w:rPr>
           <w:rFonts w:hint="default"/>
-          <w:lang w:val="en-US"/>
+          <w:color w:val="4472C4" w:themeColor="accent5"/>
+          <w:lang w:val="en-US"/>
+          <w14:textFill>
+            <w14:solidFill>
+              <w14:schemeClr w14:val="accent5"/>
+            </w14:solidFill>
+          </w14:textFill>
         </w:rPr>
         <w:t>covid-19</w:t>
       </w:r>
       <w:r>
+        <w:rPr>
+          <w:color w:val="4472C4" w:themeColor="accent5"/>
+          <w14:textFill>
+            <w14:solidFill>
+              <w14:schemeClr w14:val="accent5"/>
+            </w14:solidFill>
+          </w14:textFill>
+        </w:rPr>
         <w:t xml:space="preserve"> experience a greater decrease in home advantage post corona. If you play for 30.000 fans in a stadium where 100.000 fit, the atmosphere seems to be less intense and the stadium can appear to be almost empty. </w:t>
       </w:r>
       <w:commentRangeStart w:id="0"/>
       <w:r>
+        <w:rPr>
+          <w:color w:val="4472C4" w:themeColor="accent5"/>
+          <w14:textFill>
+            <w14:solidFill>
+              <w14:schemeClr w14:val="accent5"/>
+            </w14:solidFill>
+          </w14:textFill>
+        </w:rPr>
         <w:t>The switch to a completely empty stadium in this case might be less severe than a case where 15.000 very fanatic fans completely fill up a small stadium with stands close to the pitch and a fiery atmosphere. A completely empty stadium then all of a sudden makes a very big change.</w:t>
       </w:r>
       <w:commentRangeEnd w:id="0"/>
@@ -402,7 +646,13 @@
         <w:rPr>
           <w:rStyle w:val="6"/>
           <w:rFonts w:asciiTheme="minorHAnsi" w:hAnsiTheme="minorHAnsi" w:eastAsiaTheme="minorEastAsia" w:cstheme="minorBidi"/>
+          <w:color w:val="4472C4" w:themeColor="accent5"/>
           <w:lang w:eastAsia="zh-CN"/>
+          <w14:textFill>
+            <w14:solidFill>
+              <w14:schemeClr w14:val="accent5"/>
+            </w14:solidFill>
+          </w14:textFill>
         </w:rPr>
         <w:commentReference w:id="0"/>
       </w:r>
@@ -484,211 +734,116 @@
         <w:spacing w:line="360" w:lineRule="auto"/>
         <w:rPr>
           <w:rFonts w:ascii="Times New Roman" w:hAnsi="Times New Roman" w:cs="Times New Roman"/>
-          <w:sz w:val="24"/>
-          <w:szCs w:val="24"/>
-        </w:rPr>
-      </w:pPr>
-      <w:r>
-        <w:rPr>
-          <w:rFonts w:ascii="Times New Roman" w:hAnsi="Times New Roman" w:cs="Times New Roman"/>
-          <w:sz w:val="24"/>
-          <w:szCs w:val="24"/>
+          <w:color w:val="ED7D31" w:themeColor="accent2"/>
+          <w:sz w:val="24"/>
+          <w:szCs w:val="24"/>
+          <w14:textFill>
+            <w14:solidFill>
+              <w14:schemeClr w14:val="accent2"/>
+            </w14:solidFill>
+          </w14:textFill>
+        </w:rPr>
+      </w:pPr>
+      <w:r>
+        <w:rPr>
+          <w:rFonts w:ascii="Times New Roman" w:hAnsi="Times New Roman" w:cs="Times New Roman"/>
+          <w:color w:val="ED7D31" w:themeColor="accent2"/>
+          <w:sz w:val="24"/>
+          <w:szCs w:val="24"/>
+          <w14:textFill>
+            <w14:solidFill>
+              <w14:schemeClr w14:val="accent2"/>
+            </w14:solidFill>
+          </w14:textFill>
         </w:rPr>
         <w:t xml:space="preserve">Another stream of the literature on home advantage focuses on familiarity effects. Pollard (2008) describes familiarity effects as key stadium attributes that could help players locate themselves more precisely on the pitch and consequently make better decision on where and how hard to pass the ball or where to position themselves to get the best shot on goal. Older players who have more experience, especially when that experience is within the same league, will be more familiar with venues and could have similar advantages as home team players in visual cues when playing away. The concept of familiarity can also be extrapolated to the realm of crowd support. This school of thought has not been widely studied yet but studies such as that of van der Ven (2016) report a slightly better away performance for </w:t>
       </w:r>
       <w:r>
         <w:rPr>
           <w:rFonts w:hint="default" w:ascii="Times New Roman" w:hAnsi="Times New Roman" w:cs="Times New Roman"/>
-          <w:sz w:val="24"/>
-          <w:szCs w:val="24"/>
-          <w:lang w:val="en-US"/>
+          <w:color w:val="ED7D31" w:themeColor="accent2"/>
+          <w:sz w:val="24"/>
+          <w:szCs w:val="24"/>
+          <w:lang w:val="en-US"/>
+          <w14:textFill>
+            <w14:solidFill>
+              <w14:schemeClr w14:val="accent2"/>
+            </w14:solidFill>
+          </w14:textFill>
         </w:rPr>
         <w:t>teams with a higher average age</w:t>
       </w:r>
       <w:r>
         <w:rPr>
           <w:rFonts w:ascii="Times New Roman" w:hAnsi="Times New Roman" w:cs="Times New Roman"/>
-          <w:sz w:val="24"/>
-          <w:szCs w:val="24"/>
+          <w:color w:val="ED7D31" w:themeColor="accent2"/>
+          <w:sz w:val="24"/>
+          <w:szCs w:val="24"/>
+          <w14:textFill>
+            <w14:solidFill>
+              <w14:schemeClr w14:val="accent2"/>
+            </w14:solidFill>
+          </w14:textFill>
         </w:rPr>
         <w:t xml:space="preserve">, compared to teams with </w:t>
       </w:r>
       <w:r>
         <w:rPr>
           <w:rFonts w:hint="default" w:ascii="Times New Roman" w:hAnsi="Times New Roman" w:cs="Times New Roman"/>
-          <w:sz w:val="24"/>
-          <w:szCs w:val="24"/>
-          <w:lang w:val="en-US"/>
+          <w:color w:val="ED7D31" w:themeColor="accent2"/>
+          <w:sz w:val="24"/>
+          <w:szCs w:val="24"/>
+          <w:lang w:val="en-US"/>
+          <w14:textFill>
+            <w14:solidFill>
+              <w14:schemeClr w14:val="accent2"/>
+            </w14:solidFill>
+          </w14:textFill>
         </w:rPr>
         <w:t>a lower average age</w:t>
       </w:r>
       <w:r>
         <w:rPr>
           <w:rFonts w:ascii="Times New Roman" w:hAnsi="Times New Roman" w:cs="Times New Roman"/>
-          <w:sz w:val="24"/>
-          <w:szCs w:val="24"/>
+          <w:color w:val="ED7D31" w:themeColor="accent2"/>
+          <w:sz w:val="24"/>
+          <w:szCs w:val="24"/>
+          <w14:textFill>
+            <w14:solidFill>
+              <w14:schemeClr w14:val="accent2"/>
+            </w14:solidFill>
+          </w14:textFill>
         </w:rPr>
         <w:t xml:space="preserve">. </w:t>
       </w:r>
       <w:r>
         <w:rPr>
           <w:rFonts w:hint="default" w:ascii="Times New Roman" w:hAnsi="Times New Roman" w:cs="Times New Roman"/>
-          <w:sz w:val="24"/>
-          <w:szCs w:val="24"/>
-          <w:lang w:val="en-US"/>
+          <w:color w:val="ED7D31" w:themeColor="accent2"/>
+          <w:sz w:val="24"/>
+          <w:szCs w:val="24"/>
+          <w:lang w:val="en-US"/>
+          <w14:textFill>
+            <w14:solidFill>
+              <w14:schemeClr w14:val="accent2"/>
+            </w14:solidFill>
+          </w14:textFill>
         </w:rPr>
         <w:t xml:space="preserve">Teams with a higher average age </w:t>
       </w:r>
       <w:r>
         <w:rPr>
           <w:rFonts w:ascii="Times New Roman" w:hAnsi="Times New Roman" w:cs="Times New Roman"/>
-          <w:sz w:val="24"/>
-          <w:szCs w:val="24"/>
+          <w:color w:val="ED7D31" w:themeColor="accent2"/>
+          <w:sz w:val="24"/>
+          <w:szCs w:val="24"/>
+          <w14:textFill>
+            <w14:solidFill>
+              <w14:schemeClr w14:val="accent2"/>
+            </w14:solidFill>
+          </w14:textFill>
         </w:rPr>
         <w:t xml:space="preserve">could be more experienced with facing home crowds, which in turn could decrease the effect of these crowds on their performance. Russell (1983) for example finds that older players develop certain coping strategies to deal with the influence of the crowd on their performance. </w:t>
-      </w:r>
-    </w:p>
-    <w:p>
-      <w:pPr>
-        <w:spacing w:line="360" w:lineRule="auto"/>
-        <w:rPr>
-          <w:rFonts w:ascii="Times New Roman" w:hAnsi="Times New Roman" w:cs="Times New Roman"/>
-          <w:sz w:val="24"/>
-          <w:szCs w:val="24"/>
-        </w:rPr>
-      </w:pPr>
-    </w:p>
-    <w:p>
-      <w:pPr>
-        <w:spacing w:line="360" w:lineRule="auto"/>
-        <w:rPr>
-          <w:rFonts w:ascii="Times New Roman" w:hAnsi="Times New Roman" w:eastAsia="Helvetica" w:cs="Times New Roman"/>
-          <w:sz w:val="24"/>
-          <w:szCs w:val="24"/>
-        </w:rPr>
-      </w:pPr>
-      <w:r>
-        <w:rPr>
-          <w:rFonts w:ascii="Times New Roman" w:hAnsi="Times New Roman" w:cs="Times New Roman"/>
-          <w:sz w:val="24"/>
-          <w:szCs w:val="24"/>
-        </w:rPr>
-        <w:t xml:space="preserve">A different component of team composition that could influence the effect of crowd support on team performance is the amount of foreign players featuring for the teams. In the increasing globalized world, international transfers are increasingly common, leading to an influx of foreign players into squads of </w:t>
-      </w:r>
-      <w:r>
-        <w:rPr>
-          <w:rFonts w:ascii="Times New Roman" w:hAnsi="Times New Roman" w:cs="Times New Roman"/>
-          <w:sz w:val="24"/>
-          <w:szCs w:val="24"/>
-          <w:lang w:val="en-US"/>
-        </w:rPr>
-        <w:t>soccer</w:t>
-      </w:r>
-      <w:r>
-        <w:rPr>
-          <w:rFonts w:ascii="Times New Roman" w:hAnsi="Times New Roman" w:cs="Times New Roman"/>
-          <w:sz w:val="24"/>
-          <w:szCs w:val="24"/>
-        </w:rPr>
-        <w:t xml:space="preserve"> clubs (</w:t>
-      </w:r>
-      <w:r>
-        <w:rPr>
-          <w:rFonts w:ascii="Times New Roman" w:hAnsi="Times New Roman" w:eastAsia="SimSun" w:cs="Times New Roman"/>
-          <w:color w:val="222222"/>
-          <w:sz w:val="24"/>
-          <w:szCs w:val="24"/>
-          <w:shd w:val="clear" w:color="auto" w:fill="FFFFFF"/>
-        </w:rPr>
-        <w:t xml:space="preserve">Adcroft, Teckman &amp; Madichie, 2009). These foreign players, with increasingly high salaries are difficult to relate to for local often working class </w:t>
-      </w:r>
-      <w:r>
-        <w:rPr>
-          <w:rFonts w:ascii="Times New Roman" w:hAnsi="Times New Roman" w:eastAsia="SimSun" w:cs="Times New Roman"/>
-          <w:color w:val="222222"/>
-          <w:sz w:val="24"/>
-          <w:szCs w:val="24"/>
-          <w:shd w:val="clear" w:color="auto" w:fill="FFFFFF"/>
-          <w:lang w:val="en-US"/>
-        </w:rPr>
-        <w:t>soccer</w:t>
-      </w:r>
-      <w:r>
-        <w:rPr>
-          <w:rFonts w:ascii="Times New Roman" w:hAnsi="Times New Roman" w:eastAsia="SimSun" w:cs="Times New Roman"/>
-          <w:color w:val="222222"/>
-          <w:sz w:val="24"/>
-          <w:szCs w:val="24"/>
-          <w:shd w:val="clear" w:color="auto" w:fill="FFFFFF"/>
-        </w:rPr>
-        <w:t xml:space="preserve"> supporters</w:t>
-      </w:r>
-      <w:r>
-        <w:rPr>
-          <w:rFonts w:hint="default" w:ascii="Times New Roman" w:hAnsi="Times New Roman" w:eastAsia="SimSun" w:cs="Times New Roman"/>
-          <w:color w:val="222222"/>
-          <w:sz w:val="24"/>
-          <w:szCs w:val="24"/>
-          <w:shd w:val="clear" w:color="auto" w:fill="FFFFFF"/>
-          <w:lang w:val="en-US"/>
-        </w:rPr>
-        <w:t xml:space="preserve"> </w:t>
-      </w:r>
-      <w:r>
-        <w:rPr>
-          <w:rFonts w:ascii="Times New Roman" w:hAnsi="Times New Roman" w:eastAsia="SimSun" w:cs="Times New Roman"/>
-          <w:color w:val="222222"/>
-          <w:sz w:val="24"/>
-          <w:szCs w:val="24"/>
-          <w:shd w:val="clear" w:color="auto" w:fill="FFFFFF"/>
-        </w:rPr>
-        <w:t>(Petersen-Wagner, 2015; Smith, 2003)</w:t>
-      </w:r>
-      <w:r>
-        <w:rPr>
-          <w:rFonts w:hint="default" w:ascii="Times New Roman" w:hAnsi="Times New Roman" w:eastAsia="SimSun" w:cs="Times New Roman"/>
-          <w:color w:val="222222"/>
-          <w:sz w:val="24"/>
-          <w:szCs w:val="24"/>
-          <w:shd w:val="clear" w:color="auto" w:fill="FFFFFF"/>
-          <w:lang w:val="en-US"/>
-        </w:rPr>
-        <w:t>.</w:t>
-      </w:r>
-      <w:r>
-        <w:rPr>
-          <w:rFonts w:ascii="Times New Roman" w:hAnsi="Times New Roman" w:eastAsia="SimSun" w:cs="Times New Roman"/>
-          <w:color w:val="222222"/>
-          <w:sz w:val="24"/>
-          <w:szCs w:val="24"/>
-          <w:shd w:val="clear" w:color="auto" w:fill="FFFFFF"/>
-        </w:rPr>
-        <w:t xml:space="preserve"> This leads to fans and players becoming more and more detached from each other, decreasing the bonding between fan and players. Gutierrez (2019) claims that this bonding process between fans and players is a crucial component for fan engagement and consumption. Increased fan engagement leads to a better atmosphere and louder crowds. Lee, Gipson and Barnhill ( 2017) provide further evidence for the influence of fan identification with their team. They surveyed attendants of basketball and baseball games in the NCAA division. They found that measures of team identification significantly influenced crowd atmosphere through an indirect effect on flow of supporters, with flow being defined following the definition of </w:t>
-      </w:r>
-      <w:r>
-        <w:rPr>
-          <w:rFonts w:ascii="Times New Roman" w:hAnsi="Times New Roman" w:eastAsia="Helvetica" w:cs="Times New Roman"/>
-          <w:sz w:val="24"/>
-          <w:szCs w:val="24"/>
-        </w:rPr>
-        <w:t xml:space="preserve">Csikszentmihalyi (1990): "the state in which people are so involved in an activity that nothing else seems to matter”. Their findings suggest that a </w:t>
-      </w:r>
-      <w:r>
-        <w:rPr>
-          <w:rFonts w:hint="default" w:ascii="Times New Roman" w:hAnsi="Times New Roman" w:eastAsia="Helvetica" w:cs="Times New Roman"/>
-          <w:sz w:val="24"/>
-          <w:szCs w:val="24"/>
-          <w:lang w:val="en-US"/>
-        </w:rPr>
-        <w:t>reduced</w:t>
-      </w:r>
-      <w:r>
-        <w:rPr>
-          <w:rFonts w:ascii="Times New Roman" w:hAnsi="Times New Roman" w:eastAsia="Helvetica" w:cs="Times New Roman"/>
-          <w:sz w:val="24"/>
-          <w:szCs w:val="24"/>
-        </w:rPr>
-        <w:t xml:space="preserve"> identification of supporters with their team decreases atmosphere within the stadium. The difference in atmosphere within the stadium could influence team performance. </w:t>
       </w:r>
     </w:p>
     <w:p>
@@ -697,47 +852,358 @@
         <w:spacing w:before="225" w:line="360" w:lineRule="auto"/>
         <w:ind w:left="0" w:right="131"/>
         <w:rPr>
-          <w:i/>
-          <w:iCs/>
-        </w:rPr>
-      </w:pPr>
-      <w:r>
-        <w:t>Another aspect of team composition that we analyze is the division between local and foreign players for teams. Tilp and Taller (2020)</w:t>
-      </w:r>
-      <w:r>
-        <w:rPr>
-          <w:i/>
-          <w:iCs/>
+          <w:rFonts w:hint="default" w:ascii="Times New Roman" w:hAnsi="Times New Roman" w:cs="Times New Roman"/>
+          <w:color w:val="70AD47" w:themeColor="accent6"/>
+          <w:sz w:val="24"/>
+          <w:szCs w:val="24"/>
+          <w14:textFill>
+            <w14:solidFill>
+              <w14:schemeClr w14:val="accent6"/>
+            </w14:solidFill>
+          </w14:textFill>
+        </w:rPr>
+      </w:pPr>
+      <w:r>
+        <w:rPr>
+          <w:color w:val="4472C4" w:themeColor="accent5"/>
+          <w14:textFill>
+            <w14:solidFill>
+              <w14:schemeClr w14:val="accent5"/>
+            </w14:solidFill>
+          </w14:textFill>
+        </w:rPr>
+        <w:t xml:space="preserve">The degree to which </w:t>
+      </w:r>
+      <w:r>
+        <w:rPr>
+          <w:rFonts w:hint="default"/>
+          <w:color w:val="4472C4" w:themeColor="accent5"/>
+          <w:lang w:val="en-US"/>
+          <w14:textFill>
+            <w14:solidFill>
+              <w14:schemeClr w14:val="accent5"/>
+            </w14:solidFill>
+          </w14:textFill>
+        </w:rPr>
+        <w:t>c</w:t>
+      </w:r>
+      <w:r>
+        <w:rPr>
+          <w:color w:val="4472C4" w:themeColor="accent5"/>
+          <w14:textFill>
+            <w14:solidFill>
+              <w14:schemeClr w14:val="accent5"/>
+            </w14:solidFill>
+          </w14:textFill>
+        </w:rPr>
+        <w:t>rowd support will influence team performance will vary per team. Each individual player reacts differently to playing environments. Team composition thus seems to play a role. Vvan de Ven (2016) finds that experienced sides with older players tend to perform better away from home than inexperienced sides. Possible reasons could include familiarity with the away venue and more experience with hostile crowds. Older players who have more experience, especially when that experience is within the same league, will be more familiar with venues and  could be more experience with home crowds. Older player</w:t>
+      </w:r>
+      <w:r>
+        <w:rPr>
+          <w:rFonts w:hint="default"/>
+          <w:color w:val="4472C4" w:themeColor="accent5"/>
+          <w:lang w:val="en-US"/>
+          <w14:textFill>
+            <w14:solidFill>
+              <w14:schemeClr w14:val="accent5"/>
+            </w14:solidFill>
+          </w14:textFill>
+        </w:rPr>
+        <w:t>s</w:t>
+      </w:r>
+      <w:r>
+        <w:rPr>
+          <w:color w:val="4472C4" w:themeColor="accent5"/>
+          <w14:textFill>
+            <w14:solidFill>
+              <w14:schemeClr w14:val="accent5"/>
+            </w14:solidFill>
+          </w14:textFill>
+        </w:rPr>
+        <w:t xml:space="preserve"> can develop coping strategies to decrease the influence of opposition crowds on their performance when playing away (Russell, 1983). </w:t>
+      </w:r>
+      <w:r>
+        <w:rPr>
+          <w:rFonts w:hint="default"/>
+          <w:color w:val="70AD47" w:themeColor="accent6"/>
+          <w:lang w:val="en-US"/>
+          <w14:textFill>
+            <w14:solidFill>
+              <w14:schemeClr w14:val="accent6"/>
+            </w14:solidFill>
+          </w14:textFill>
+        </w:rPr>
+        <w:t>Based on the literature and theory we formulate the following</w:t>
+      </w:r>
+      <w:r>
+        <w:rPr>
+          <w:color w:val="70AD47" w:themeColor="accent6"/>
+          <w14:textFill>
+            <w14:solidFill>
+              <w14:schemeClr w14:val="accent6"/>
+            </w14:solidFill>
+          </w14:textFill>
+        </w:rPr>
+        <w:t xml:space="preserve"> hypothesis of the effect of age on the relationship between crowd support and team performance. </w:t>
+      </w:r>
+    </w:p>
+    <w:p>
+      <w:pPr>
+        <w:spacing w:line="360" w:lineRule="auto"/>
+        <w:rPr>
+          <w:rFonts w:hint="default" w:ascii="Times New Roman" w:hAnsi="Times New Roman" w:cs="Times New Roman"/>
+          <w:i/>
+          <w:iCs/>
+          <w:color w:val="70AD47" w:themeColor="accent6"/>
+          <w:sz w:val="24"/>
+          <w:szCs w:val="24"/>
+          <w14:textFill>
+            <w14:solidFill>
+              <w14:schemeClr w14:val="accent6"/>
+            </w14:solidFill>
+          </w14:textFill>
+        </w:rPr>
+      </w:pPr>
+      <w:r>
+        <w:rPr>
+          <w:rFonts w:hint="default" w:ascii="Times New Roman" w:hAnsi="Times New Roman" w:cs="Times New Roman"/>
+          <w:i/>
+          <w:iCs/>
+          <w:color w:val="70AD47" w:themeColor="accent6"/>
+          <w:sz w:val="24"/>
+          <w:szCs w:val="24"/>
+          <w14:textFill>
+            <w14:solidFill>
+              <w14:schemeClr w14:val="accent6"/>
+            </w14:solidFill>
+          </w14:textFill>
+        </w:rPr>
+        <w:t xml:space="preserve">H1d: The effect of crowd support on team performance is weaker for teams with older players.  </w:t>
+      </w:r>
+    </w:p>
+    <w:p>
+      <w:pPr>
+        <w:spacing w:line="360" w:lineRule="auto"/>
+        <w:rPr>
+          <w:i/>
+          <w:iCs/>
+          <w:color w:val="FFC000" w:themeColor="accent4"/>
+          <w14:textFill>
+            <w14:solidFill>
+              <w14:schemeClr w14:val="accent4"/>
+            </w14:solidFill>
+          </w14:textFill>
+        </w:rPr>
+      </w:pPr>
+    </w:p>
+    <w:p>
+      <w:pPr>
+        <w:spacing w:line="360" w:lineRule="auto"/>
+        <w:rPr>
+          <w:rFonts w:ascii="Times New Roman" w:hAnsi="Times New Roman" w:eastAsia="Helvetica" w:cs="Times New Roman"/>
+          <w:color w:val="ED7D31" w:themeColor="accent2"/>
+          <w:sz w:val="24"/>
+          <w:szCs w:val="24"/>
+          <w14:textFill>
+            <w14:solidFill>
+              <w14:schemeClr w14:val="accent2"/>
+            </w14:solidFill>
+          </w14:textFill>
+        </w:rPr>
+      </w:pPr>
+      <w:r>
+        <w:rPr>
+          <w:rFonts w:ascii="Times New Roman" w:hAnsi="Times New Roman" w:cs="Times New Roman"/>
+          <w:color w:val="ED7D31" w:themeColor="accent2"/>
+          <w:sz w:val="24"/>
+          <w:szCs w:val="24"/>
+          <w14:textFill>
+            <w14:solidFill>
+              <w14:schemeClr w14:val="accent2"/>
+            </w14:solidFill>
+          </w14:textFill>
+        </w:rPr>
+        <w:t xml:space="preserve">A different component of team composition that could influence the effect of crowd support on team performance is the amount of foreign players featuring for the teams. In the increasing globalized world, international transfers are increasingly common, leading to an influx of foreign players into squads of </w:t>
+      </w:r>
+      <w:r>
+        <w:rPr>
+          <w:rFonts w:ascii="Times New Roman" w:hAnsi="Times New Roman" w:cs="Times New Roman"/>
+          <w:color w:val="ED7D31" w:themeColor="accent2"/>
+          <w:sz w:val="24"/>
+          <w:szCs w:val="24"/>
+          <w:lang w:val="en-US"/>
+          <w14:textFill>
+            <w14:solidFill>
+              <w14:schemeClr w14:val="accent2"/>
+            </w14:solidFill>
+          </w14:textFill>
+        </w:rPr>
+        <w:t>soccer</w:t>
+      </w:r>
+      <w:r>
+        <w:rPr>
+          <w:rFonts w:ascii="Times New Roman" w:hAnsi="Times New Roman" w:cs="Times New Roman"/>
+          <w:color w:val="ED7D31" w:themeColor="accent2"/>
+          <w:sz w:val="24"/>
+          <w:szCs w:val="24"/>
+          <w14:textFill>
+            <w14:solidFill>
+              <w14:schemeClr w14:val="accent2"/>
+            </w14:solidFill>
+          </w14:textFill>
+        </w:rPr>
+        <w:t xml:space="preserve"> clubs (</w:t>
+      </w:r>
+      <w:r>
+        <w:rPr>
+          <w:rFonts w:ascii="Times New Roman" w:hAnsi="Times New Roman" w:eastAsia="SimSun" w:cs="Times New Roman"/>
+          <w:color w:val="ED7D31" w:themeColor="accent2"/>
+          <w:sz w:val="24"/>
+          <w:szCs w:val="24"/>
+          <w:shd w:val="clear" w:color="auto" w:fill="FFFFFF"/>
+          <w14:textFill>
+            <w14:solidFill>
+              <w14:schemeClr w14:val="accent2"/>
+            </w14:solidFill>
+          </w14:textFill>
+        </w:rPr>
+        <w:t xml:space="preserve">Adcroft, Teckman &amp; Madichie, 2009). These foreign players, with increasingly high salaries are difficult to relate to for local often working class </w:t>
+      </w:r>
+      <w:r>
+        <w:rPr>
+          <w:rFonts w:ascii="Times New Roman" w:hAnsi="Times New Roman" w:eastAsia="SimSun" w:cs="Times New Roman"/>
+          <w:color w:val="ED7D31" w:themeColor="accent2"/>
+          <w:sz w:val="24"/>
+          <w:szCs w:val="24"/>
+          <w:shd w:val="clear" w:color="auto" w:fill="FFFFFF"/>
+          <w:lang w:val="en-US"/>
+          <w14:textFill>
+            <w14:solidFill>
+              <w14:schemeClr w14:val="accent2"/>
+            </w14:solidFill>
+          </w14:textFill>
+        </w:rPr>
+        <w:t>soccer</w:t>
+      </w:r>
+      <w:r>
+        <w:rPr>
+          <w:rFonts w:ascii="Times New Roman" w:hAnsi="Times New Roman" w:eastAsia="SimSun" w:cs="Times New Roman"/>
+          <w:color w:val="ED7D31" w:themeColor="accent2"/>
+          <w:sz w:val="24"/>
+          <w:szCs w:val="24"/>
+          <w:shd w:val="clear" w:color="auto" w:fill="FFFFFF"/>
+          <w14:textFill>
+            <w14:solidFill>
+              <w14:schemeClr w14:val="accent2"/>
+            </w14:solidFill>
+          </w14:textFill>
+        </w:rPr>
+        <w:t xml:space="preserve"> supporters</w:t>
+      </w:r>
+      <w:r>
+        <w:rPr>
+          <w:rFonts w:hint="default" w:ascii="Times New Roman" w:hAnsi="Times New Roman" w:eastAsia="SimSun" w:cs="Times New Roman"/>
+          <w:color w:val="ED7D31" w:themeColor="accent2"/>
+          <w:sz w:val="24"/>
+          <w:szCs w:val="24"/>
+          <w:shd w:val="clear" w:color="auto" w:fill="FFFFFF"/>
+          <w:lang w:val="en-US"/>
+          <w14:textFill>
+            <w14:solidFill>
+              <w14:schemeClr w14:val="accent2"/>
+            </w14:solidFill>
+          </w14:textFill>
         </w:rPr>
         <w:t xml:space="preserve"> </w:t>
       </w:r>
       <w:r>
-        <w:t xml:space="preserve">mention an increased global outlook of </w:t>
-      </w:r>
-      <w:r>
-        <w:rPr>
-          <w:lang w:val="en-US"/>
-        </w:rPr>
-        <w:t>soccer</w:t>
-      </w:r>
-      <w:r>
-        <w:t xml:space="preserve"> clubs, both for recruiting fans and players as a factor, which has led to an increased gap between fans and players. Fans and players due to the increased differences in pay and origins live in completely different realities from each other. Fans do not recognize themselves in the extremely rich and foreign players who play for their local team, Lower fan identification with a </w:t>
-      </w:r>
-      <w:r>
-        <w:rPr>
-          <w:lang w:val="en-US"/>
-        </w:rPr>
-        <w:t>soccer</w:t>
-      </w:r>
-      <w:r>
-        <w:t xml:space="preserve"> team decreases the support of those same fans when attending the match. This decreases crowd cheering and thus indirectly decreases the effect of crowd support on team performance. Consequently we hypothesize the following regarding the effect of share of foreigners within a team on team performance. </w:t>
-      </w:r>
-      <w:r>
-        <w:rPr>
-          <w:i/>
-          <w:iCs/>
-        </w:rPr>
-        <w:t xml:space="preserve"> </w:t>
+        <w:rPr>
+          <w:rFonts w:ascii="Times New Roman" w:hAnsi="Times New Roman" w:eastAsia="SimSun" w:cs="Times New Roman"/>
+          <w:color w:val="ED7D31" w:themeColor="accent2"/>
+          <w:sz w:val="24"/>
+          <w:szCs w:val="24"/>
+          <w:shd w:val="clear" w:color="auto" w:fill="FFFFFF"/>
+          <w14:textFill>
+            <w14:solidFill>
+              <w14:schemeClr w14:val="accent2"/>
+            </w14:solidFill>
+          </w14:textFill>
+        </w:rPr>
+        <w:t>(Petersen-Wagner, 2015; Smith, 2003)</w:t>
+      </w:r>
+      <w:r>
+        <w:rPr>
+          <w:rFonts w:hint="default" w:ascii="Times New Roman" w:hAnsi="Times New Roman" w:eastAsia="SimSun" w:cs="Times New Roman"/>
+          <w:color w:val="ED7D31" w:themeColor="accent2"/>
+          <w:sz w:val="24"/>
+          <w:szCs w:val="24"/>
+          <w:shd w:val="clear" w:color="auto" w:fill="FFFFFF"/>
+          <w:lang w:val="en-US"/>
+          <w14:textFill>
+            <w14:solidFill>
+              <w14:schemeClr w14:val="accent2"/>
+            </w14:solidFill>
+          </w14:textFill>
+        </w:rPr>
+        <w:t>.</w:t>
+      </w:r>
+      <w:r>
+        <w:rPr>
+          <w:rFonts w:ascii="Times New Roman" w:hAnsi="Times New Roman" w:eastAsia="SimSun" w:cs="Times New Roman"/>
+          <w:color w:val="ED7D31" w:themeColor="accent2"/>
+          <w:sz w:val="24"/>
+          <w:szCs w:val="24"/>
+          <w:shd w:val="clear" w:color="auto" w:fill="FFFFFF"/>
+          <w14:textFill>
+            <w14:solidFill>
+              <w14:schemeClr w14:val="accent2"/>
+            </w14:solidFill>
+          </w14:textFill>
+        </w:rPr>
+        <w:t xml:space="preserve"> This leads to fans and players becoming more and more detached from each other, decreasing the bonding between fan and players. Gutierrez (2019) claims that this bonding process between fans and players is a crucial component for fan engagement and consumption. Increased fan engagement leads to a better atmosphere and louder crowds. Lee, Gipson and Barnhill ( 2017) provide further evidence for the influence of fan identification with their team. They surveyed attendants of basketball and baseball games in the NCAA division. They found that measures of team identification significantly influenced crowd atmosphere through an indirect effect on flow of supporters, with flow being defined following the definition of </w:t>
+      </w:r>
+      <w:r>
+        <w:rPr>
+          <w:rFonts w:ascii="Times New Roman" w:hAnsi="Times New Roman" w:eastAsia="Helvetica" w:cs="Times New Roman"/>
+          <w:color w:val="ED7D31" w:themeColor="accent2"/>
+          <w:sz w:val="24"/>
+          <w:szCs w:val="24"/>
+          <w14:textFill>
+            <w14:solidFill>
+              <w14:schemeClr w14:val="accent2"/>
+            </w14:solidFill>
+          </w14:textFill>
+        </w:rPr>
+        <w:t xml:space="preserve">Csikszentmihalyi (1990): "the state in which people are so involved in an activity that nothing else seems to matter”. Their findings suggest that a </w:t>
+      </w:r>
+      <w:r>
+        <w:rPr>
+          <w:rFonts w:hint="default" w:ascii="Times New Roman" w:hAnsi="Times New Roman" w:eastAsia="Helvetica" w:cs="Times New Roman"/>
+          <w:color w:val="ED7D31" w:themeColor="accent2"/>
+          <w:sz w:val="24"/>
+          <w:szCs w:val="24"/>
+          <w:lang w:val="en-US"/>
+          <w14:textFill>
+            <w14:solidFill>
+              <w14:schemeClr w14:val="accent2"/>
+            </w14:solidFill>
+          </w14:textFill>
+        </w:rPr>
+        <w:t>reduced</w:t>
+      </w:r>
+      <w:r>
+        <w:rPr>
+          <w:rFonts w:ascii="Times New Roman" w:hAnsi="Times New Roman" w:eastAsia="Helvetica" w:cs="Times New Roman"/>
+          <w:color w:val="ED7D31" w:themeColor="accent2"/>
+          <w:sz w:val="24"/>
+          <w:szCs w:val="24"/>
+          <w14:textFill>
+            <w14:solidFill>
+              <w14:schemeClr w14:val="accent2"/>
+            </w14:solidFill>
+          </w14:textFill>
+        </w:rPr>
+        <w:t xml:space="preserve"> identification of supporters with their team decreases atmosphere within the stadium. The difference in atmosphere within the stadium could influence team performance. </w:t>
       </w:r>
     </w:p>
     <w:p>
@@ -748,75 +1214,134 @@
         <w:rPr>
           <w:i/>
           <w:iCs/>
-          <w:color w:val="70AD47" w:themeColor="accent6"/>
-          <w14:textFill>
-            <w14:solidFill>
-              <w14:schemeClr w14:val="accent6"/>
-            </w14:solidFill>
-          </w14:textFill>
-        </w:rPr>
-      </w:pPr>
-      <w:r>
-        <w:rPr>
-          <w:i/>
-          <w:iCs/>
-          <w:color w:val="70AD47" w:themeColor="accent6"/>
-          <w14:textFill>
-            <w14:solidFill>
-              <w14:schemeClr w14:val="accent6"/>
-            </w14:solidFill>
-          </w14:textFill>
-        </w:rPr>
-        <w:t>H1e: The effect of crowd support on team performance is weaken</w:t>
-      </w:r>
-      <w:r>
-        <w:rPr>
-          <w:rFonts w:hint="eastAsia" w:eastAsia="SimSun"/>
-          <w:i/>
-          <w:iCs/>
-          <w:color w:val="70AD47" w:themeColor="accent6"/>
-          <w:lang w:eastAsia="zh-CN"/>
-          <w14:textFill>
-            <w14:solidFill>
-              <w14:schemeClr w14:val="accent6"/>
-            </w14:solidFill>
-          </w14:textFill>
-        </w:rPr>
-        <w:t>e</w:t>
-      </w:r>
-      <w:r>
-        <w:rPr>
-          <w:i/>
-          <w:iCs/>
-          <w:color w:val="70AD47" w:themeColor="accent6"/>
-          <w14:textFill>
-            <w14:solidFill>
-              <w14:schemeClr w14:val="accent6"/>
-            </w14:solidFill>
-          </w14:textFill>
-        </w:rPr>
-        <w:t xml:space="preserve">d when the share of foreigners increases. </w:t>
-      </w:r>
-    </w:p>
-    <w:p>
-      <w:pPr>
-        <w:spacing w:line="360" w:lineRule="auto"/>
-        <w:rPr>
-          <w:rFonts w:ascii="Times New Roman" w:hAnsi="Times New Roman" w:eastAsia="Helvetica" w:cs="Times New Roman"/>
-          <w:sz w:val="24"/>
-          <w:szCs w:val="24"/>
-        </w:rPr>
-      </w:pPr>
-    </w:p>
-    <w:p>
-      <w:pPr>
-        <w:spacing w:line="360" w:lineRule="auto"/>
-        <w:rPr>
-          <w:rFonts w:ascii="Times New Roman" w:hAnsi="Times New Roman" w:eastAsia="Helvetica" w:cs="Times New Roman"/>
-          <w:sz w:val="24"/>
-          <w:szCs w:val="24"/>
-        </w:rPr>
-      </w:pPr>
+        </w:rPr>
+      </w:pPr>
+      <w:r>
+        <w:rPr>
+          <w:color w:val="4472C4" w:themeColor="accent5"/>
+          <w14:textFill>
+            <w14:solidFill>
+              <w14:schemeClr w14:val="accent5"/>
+            </w14:solidFill>
+          </w14:textFill>
+        </w:rPr>
+        <w:t>Another aspect of team composition that we analyze is the division between local and foreign players for teams. Tilp and Taller (2020)</w:t>
+      </w:r>
+      <w:r>
+        <w:rPr>
+          <w:i/>
+          <w:iCs/>
+          <w:color w:val="4472C4" w:themeColor="accent5"/>
+          <w14:textFill>
+            <w14:solidFill>
+              <w14:schemeClr w14:val="accent5"/>
+            </w14:solidFill>
+          </w14:textFill>
+        </w:rPr>
+        <w:t xml:space="preserve"> </w:t>
+      </w:r>
+      <w:r>
+        <w:rPr>
+          <w:color w:val="4472C4" w:themeColor="accent5"/>
+          <w14:textFill>
+            <w14:solidFill>
+              <w14:schemeClr w14:val="accent5"/>
+            </w14:solidFill>
+          </w14:textFill>
+        </w:rPr>
+        <w:t xml:space="preserve">mention an increased global outlook of </w:t>
+      </w:r>
+      <w:r>
+        <w:rPr>
+          <w:color w:val="4472C4" w:themeColor="accent5"/>
+          <w:lang w:val="en-US"/>
+          <w14:textFill>
+            <w14:solidFill>
+              <w14:schemeClr w14:val="accent5"/>
+            </w14:solidFill>
+          </w14:textFill>
+        </w:rPr>
+        <w:t>soccer</w:t>
+      </w:r>
+      <w:r>
+        <w:rPr>
+          <w:color w:val="4472C4" w:themeColor="accent5"/>
+          <w14:textFill>
+            <w14:solidFill>
+              <w14:schemeClr w14:val="accent5"/>
+            </w14:solidFill>
+          </w14:textFill>
+        </w:rPr>
+        <w:t xml:space="preserve"> clubs, both for recruiting fans and players as a factor, which has led to an increased gap between fans and players. Fans and players due to the increased differences in pay and origins live in completely different realities from each other. Fans do not recognize themselves in the extremely rich and foreign players who play for their local team, Lower fan identification with a </w:t>
+      </w:r>
+      <w:r>
+        <w:rPr>
+          <w:color w:val="4472C4" w:themeColor="accent5"/>
+          <w:lang w:val="en-US"/>
+          <w14:textFill>
+            <w14:solidFill>
+              <w14:schemeClr w14:val="accent5"/>
+            </w14:solidFill>
+          </w14:textFill>
+        </w:rPr>
+        <w:t>soccer</w:t>
+      </w:r>
+      <w:r>
+        <w:rPr>
+          <w:color w:val="4472C4" w:themeColor="accent5"/>
+          <w14:textFill>
+            <w14:solidFill>
+              <w14:schemeClr w14:val="accent5"/>
+            </w14:solidFill>
+          </w14:textFill>
+        </w:rPr>
+        <w:t xml:space="preserve"> team decreases the support of those same fans when attending the match. This decreases crowd cheering and thus indirectly decreases the effect of crowd support on team performance.</w:t>
+      </w:r>
+      <w:r>
+        <w:t xml:space="preserve"> </w:t>
+      </w:r>
+      <w:r>
+        <w:rPr>
+          <w:color w:val="70AD47" w:themeColor="accent6"/>
+          <w14:textFill>
+            <w14:solidFill>
+              <w14:schemeClr w14:val="accent6"/>
+            </w14:solidFill>
+          </w14:textFill>
+        </w:rPr>
+        <w:t>Consequently</w:t>
+      </w:r>
+      <w:r>
+        <w:rPr>
+          <w:rFonts w:hint="default"/>
+          <w:color w:val="70AD47" w:themeColor="accent6"/>
+          <w:lang w:val="en-US"/>
+          <w14:textFill>
+            <w14:solidFill>
+              <w14:schemeClr w14:val="accent6"/>
+            </w14:solidFill>
+          </w14:textFill>
+        </w:rPr>
+        <w:t>,</w:t>
+      </w:r>
+      <w:r>
+        <w:rPr>
+          <w:color w:val="70AD47" w:themeColor="accent6"/>
+          <w14:textFill>
+            <w14:solidFill>
+              <w14:schemeClr w14:val="accent6"/>
+            </w14:solidFill>
+          </w14:textFill>
+        </w:rPr>
+        <w:t xml:space="preserve"> we hypothesize the following regarding the effect of share of foreigners within a team on team performance. </w:t>
+      </w:r>
+      <w:r>
+        <w:rPr>
+          <w:i/>
+          <w:iCs/>
+        </w:rPr>
+        <w:t xml:space="preserve"> </w:t>
+      </w:r>
     </w:p>
     <w:p>
       <w:pPr>
@@ -826,189 +1351,328 @@
         <w:rPr>
           <w:i/>
           <w:iCs/>
-        </w:rPr>
-      </w:pPr>
+          <w:color w:val="70AD47" w:themeColor="accent6"/>
+          <w14:textFill>
+            <w14:solidFill>
+              <w14:schemeClr w14:val="accent6"/>
+            </w14:solidFill>
+          </w14:textFill>
+        </w:rPr>
+      </w:pPr>
+      <w:r>
+        <w:rPr>
+          <w:i/>
+          <w:iCs/>
+          <w:color w:val="70AD47" w:themeColor="accent6"/>
+          <w14:textFill>
+            <w14:solidFill>
+              <w14:schemeClr w14:val="accent6"/>
+            </w14:solidFill>
+          </w14:textFill>
+        </w:rPr>
+        <w:t>H1e: The effect of crowd support on team performance is weaken</w:t>
+      </w:r>
+      <w:r>
+        <w:rPr>
+          <w:rFonts w:hint="eastAsia" w:eastAsia="SimSun"/>
+          <w:i/>
+          <w:iCs/>
+          <w:color w:val="70AD47" w:themeColor="accent6"/>
+          <w:lang w:eastAsia="zh-CN"/>
+          <w14:textFill>
+            <w14:solidFill>
+              <w14:schemeClr w14:val="accent6"/>
+            </w14:solidFill>
+          </w14:textFill>
+        </w:rPr>
+        <w:t>e</w:t>
+      </w:r>
+      <w:r>
+        <w:rPr>
+          <w:i/>
+          <w:iCs/>
+          <w:color w:val="70AD47" w:themeColor="accent6"/>
+          <w14:textFill>
+            <w14:solidFill>
+              <w14:schemeClr w14:val="accent6"/>
+            </w14:solidFill>
+          </w14:textFill>
+        </w:rPr>
+        <w:t xml:space="preserve">d when the share of foreigners increases. </w:t>
+      </w:r>
     </w:p>
     <w:p>
       <w:pPr>
         <w:spacing w:line="360" w:lineRule="auto"/>
         <w:rPr>
           <w:rFonts w:ascii="Times New Roman" w:hAnsi="Times New Roman" w:cs="Times New Roman"/>
-          <w:sz w:val="24"/>
-          <w:szCs w:val="24"/>
-        </w:rPr>
-      </w:pPr>
+          <w:color w:val="ED7D31" w:themeColor="accent2"/>
+          <w:sz w:val="24"/>
+          <w:szCs w:val="24"/>
+          <w14:textFill>
+            <w14:solidFill>
+              <w14:schemeClr w14:val="accent2"/>
+            </w14:solidFill>
+          </w14:textFill>
+        </w:rPr>
+      </w:pPr>
+      <w:r>
+        <w:rPr>
+          <w:rFonts w:ascii="Times New Roman" w:hAnsi="Times New Roman" w:cs="Times New Roman"/>
+          <w:color w:val="ED7D31" w:themeColor="accent2"/>
+          <w:sz w:val="24"/>
+          <w:szCs w:val="24"/>
+          <w14:textFill>
+            <w14:solidFill>
+              <w14:schemeClr w14:val="accent2"/>
+            </w14:solidFill>
+          </w14:textFill>
+        </w:rPr>
+        <w:t>Apart from directly raising home team performance, crowd support is said to affect team performance through the referee. Multiple studies including: (</w:t>
+      </w:r>
+      <w:r>
+        <w:rPr>
+          <w:rFonts w:ascii="Times New Roman" w:hAnsi="Times New Roman" w:eastAsia="SimSun" w:cs="Times New Roman"/>
+          <w:color w:val="ED7D31" w:themeColor="accent2"/>
+          <w:sz w:val="24"/>
+          <w:szCs w:val="24"/>
+          <w:shd w:val="clear" w:color="auto" w:fill="FFFFFF"/>
+          <w14:textFill>
+            <w14:solidFill>
+              <w14:schemeClr w14:val="accent2"/>
+            </w14:solidFill>
+          </w14:textFill>
+        </w:rPr>
+        <w:t xml:space="preserve">Nevill, Balmer &amp; Williams, 1999 ; Nevill, Balmer &amp; Williams, 2002; Garicano, Palacios-Huerta &amp; Prendergast, 2005; </w:t>
+      </w:r>
+      <w:r>
+        <w:rPr>
+          <w:rFonts w:ascii="Times New Roman" w:hAnsi="Times New Roman" w:cs="Times New Roman"/>
+          <w:color w:val="ED7D31" w:themeColor="accent2"/>
+          <w:sz w:val="24"/>
+          <w:szCs w:val="24"/>
+          <w14:textFill>
+            <w14:solidFill>
+              <w14:schemeClr w14:val="accent2"/>
+            </w14:solidFill>
+          </w14:textFill>
+        </w:rPr>
+        <w:t>Unkelbach &amp; Memmert , 2010; Sutter &amp; Kocher, 2004</w:t>
+      </w:r>
+      <w:r>
+        <w:rPr>
+          <w:rFonts w:ascii="Times New Roman" w:hAnsi="Times New Roman" w:eastAsia="SimSun" w:cs="Times New Roman"/>
+          <w:color w:val="ED7D31" w:themeColor="accent2"/>
+          <w:sz w:val="24"/>
+          <w:szCs w:val="24"/>
+          <w:shd w:val="clear" w:color="auto" w:fill="FFFFFF"/>
+          <w14:textFill>
+            <w14:solidFill>
+              <w14:schemeClr w14:val="accent2"/>
+            </w14:solidFill>
+          </w14:textFill>
+        </w:rPr>
+        <w:t>)</w:t>
+      </w:r>
+      <w:r>
+        <w:rPr>
+          <w:rFonts w:ascii="Times New Roman" w:hAnsi="Times New Roman" w:cs="Times New Roman"/>
+          <w:color w:val="ED7D31" w:themeColor="accent2"/>
+          <w:sz w:val="24"/>
+          <w:szCs w:val="24"/>
+          <w14:textFill>
+            <w14:solidFill>
+              <w14:schemeClr w14:val="accent2"/>
+            </w14:solidFill>
+          </w14:textFill>
+        </w:rPr>
+        <w:t xml:space="preserve"> </w:t>
+      </w:r>
+      <w:r>
+        <w:rPr>
+          <w:rFonts w:cs="Times New Roman"/>
+          <w:color w:val="ED7D31" w:themeColor="accent2"/>
+          <w:sz w:val="24"/>
+          <w:szCs w:val="24"/>
+          <w14:textFill>
+            <w14:solidFill>
+              <w14:schemeClr w14:val="accent2"/>
+            </w14:solidFill>
+          </w14:textFill>
+        </w:rPr>
+        <w:t xml:space="preserve">find consistent </w:t>
+      </w:r>
+      <w:r>
+        <w:rPr>
+          <w:rFonts w:ascii="Times New Roman" w:hAnsi="Times New Roman" w:cs="Times New Roman"/>
+          <w:color w:val="ED7D31" w:themeColor="accent2"/>
+          <w:sz w:val="24"/>
+          <w:szCs w:val="24"/>
+          <w14:textFill>
+            <w14:solidFill>
+              <w14:schemeClr w14:val="accent2"/>
+            </w14:solidFill>
+          </w14:textFill>
+        </w:rPr>
+        <w:t>evidence of a referee bias in favor of the home team probably due to social pressure from the crowd. Examples of this bias include the issue of more stoppage time at the end of the first and second half when the home team is trailing. In more recent research Endrich &amp; Gesche (2020) find that referees give less cards</w:t>
+      </w:r>
+      <w:r>
+        <w:rPr>
+          <w:rFonts w:cs="Times New Roman"/>
+          <w:color w:val="ED7D31" w:themeColor="accent2"/>
+          <w:sz w:val="24"/>
+          <w:szCs w:val="24"/>
+          <w14:textFill>
+            <w14:solidFill>
+              <w14:schemeClr w14:val="accent2"/>
+            </w14:solidFill>
+          </w14:textFill>
+        </w:rPr>
+        <w:t xml:space="preserve"> and fouls</w:t>
+      </w:r>
+      <w:r>
+        <w:rPr>
+          <w:rFonts w:ascii="Times New Roman" w:hAnsi="Times New Roman" w:cs="Times New Roman"/>
+          <w:color w:val="ED7D31" w:themeColor="accent2"/>
+          <w:sz w:val="24"/>
+          <w:szCs w:val="24"/>
+          <w14:textFill>
+            <w14:solidFill>
+              <w14:schemeClr w14:val="accent2"/>
+            </w14:solidFill>
+          </w14:textFill>
+        </w:rPr>
+        <w:t xml:space="preserve"> to home teams and more cards </w:t>
+      </w:r>
+      <w:r>
+        <w:rPr>
+          <w:rFonts w:cs="Times New Roman"/>
+          <w:color w:val="ED7D31" w:themeColor="accent2"/>
+          <w:sz w:val="24"/>
+          <w:szCs w:val="24"/>
+          <w14:textFill>
+            <w14:solidFill>
+              <w14:schemeClr w14:val="accent2"/>
+            </w14:solidFill>
+          </w14:textFill>
+        </w:rPr>
+        <w:t xml:space="preserve">and fouls </w:t>
+      </w:r>
+      <w:r>
+        <w:rPr>
+          <w:rFonts w:ascii="Times New Roman" w:hAnsi="Times New Roman" w:cs="Times New Roman"/>
+          <w:color w:val="ED7D31" w:themeColor="accent2"/>
+          <w:sz w:val="24"/>
+          <w:szCs w:val="24"/>
+          <w14:textFill>
+            <w14:solidFill>
+              <w14:schemeClr w14:val="accent2"/>
+            </w14:solidFill>
+          </w14:textFill>
+        </w:rPr>
+        <w:t xml:space="preserve">to away teams on average, which could be interpreted as a sign of referee bias in favour of the home side. A referee has a large influence on the outcome of the games (Boyko, Boyko &amp; Boyko, 2007). Especially in a sport as </w:t>
+      </w:r>
+      <w:r>
+        <w:rPr>
+          <w:rFonts w:ascii="Times New Roman" w:hAnsi="Times New Roman" w:cs="Times New Roman"/>
+          <w:color w:val="ED7D31" w:themeColor="accent2"/>
+          <w:sz w:val="24"/>
+          <w:szCs w:val="24"/>
+          <w:lang w:val="en-US"/>
+          <w14:textFill>
+            <w14:solidFill>
+              <w14:schemeClr w14:val="accent2"/>
+            </w14:solidFill>
+          </w14:textFill>
+        </w:rPr>
+        <w:t>soccer</w:t>
+      </w:r>
+      <w:r>
+        <w:rPr>
+          <w:rFonts w:ascii="Times New Roman" w:hAnsi="Times New Roman" w:cs="Times New Roman"/>
+          <w:color w:val="ED7D31" w:themeColor="accent2"/>
+          <w:sz w:val="24"/>
+          <w:szCs w:val="24"/>
+          <w14:textFill>
+            <w14:solidFill>
+              <w14:schemeClr w14:val="accent2"/>
+            </w14:solidFill>
+          </w14:textFill>
+        </w:rPr>
+        <w:t xml:space="preserve"> which is of a low scoring nature (Decroos, Bransen &amp; Davis, 2019). A decision to award a team a penalty in the 89</w:t>
+      </w:r>
+      <w:r>
+        <w:rPr>
+          <w:rFonts w:ascii="Times New Roman" w:hAnsi="Times New Roman" w:cs="Times New Roman"/>
+          <w:color w:val="ED7D31" w:themeColor="accent2"/>
+          <w:sz w:val="24"/>
+          <w:szCs w:val="24"/>
+          <w:vertAlign w:val="superscript"/>
+          <w14:textFill>
+            <w14:solidFill>
+              <w14:schemeClr w14:val="accent2"/>
+            </w14:solidFill>
+          </w14:textFill>
+        </w:rPr>
+        <w:t>th</w:t>
+      </w:r>
+      <w:r>
+        <w:rPr>
+          <w:rFonts w:ascii="Times New Roman" w:hAnsi="Times New Roman" w:cs="Times New Roman"/>
+          <w:color w:val="ED7D31" w:themeColor="accent2"/>
+          <w:sz w:val="24"/>
+          <w:szCs w:val="24"/>
+          <w14:textFill>
+            <w14:solidFill>
+              <w14:schemeClr w14:val="accent2"/>
+            </w14:solidFill>
+          </w14:textFill>
+        </w:rPr>
+        <w:t xml:space="preserve"> minute of the match with the score </w:t>
+      </w:r>
+      <w:r>
+        <w:rPr>
+          <w:rFonts w:hint="default" w:ascii="Times New Roman" w:hAnsi="Times New Roman" w:cs="Times New Roman"/>
+          <w:color w:val="ED7D31" w:themeColor="accent2"/>
+          <w:sz w:val="24"/>
+          <w:szCs w:val="24"/>
+          <w:lang w:val="en-US"/>
+          <w14:textFill>
+            <w14:solidFill>
+              <w14:schemeClr w14:val="accent2"/>
+            </w14:solidFill>
+          </w14:textFill>
+        </w:rPr>
+        <w:t>at</w:t>
+      </w:r>
+      <w:r>
+        <w:rPr>
+          <w:rFonts w:ascii="Times New Roman" w:hAnsi="Times New Roman" w:cs="Times New Roman"/>
+          <w:color w:val="ED7D31" w:themeColor="accent2"/>
+          <w:sz w:val="24"/>
+          <w:szCs w:val="24"/>
+          <w14:textFill>
+            <w14:solidFill>
+              <w14:schemeClr w14:val="accent2"/>
+            </w14:solidFill>
+          </w14:textFill>
+        </w:rPr>
+        <w:t xml:space="preserve"> 0-0 could completely change the match outcome. Or an early red card significantly alters the course of the match with both teams adjusting their tactics and strategy and as such, influence team performance. </w:t>
+      </w:r>
     </w:p>
     <w:p>
       <w:pPr>
         <w:spacing w:line="360" w:lineRule="auto"/>
         <w:rPr>
           <w:rFonts w:ascii="Times New Roman" w:hAnsi="Times New Roman" w:cs="Times New Roman"/>
-          <w:sz w:val="24"/>
-          <w:szCs w:val="24"/>
-        </w:rPr>
-      </w:pPr>
-    </w:p>
-    <w:p>
-      <w:pPr>
-        <w:spacing w:line="360" w:lineRule="auto"/>
-        <w:rPr>
-          <w:rFonts w:ascii="Times New Roman" w:hAnsi="Times New Roman" w:cs="Times New Roman"/>
-          <w:sz w:val="24"/>
-          <w:szCs w:val="24"/>
-        </w:rPr>
-      </w:pPr>
-      <w:r>
-        <w:rPr>
-          <w:rFonts w:ascii="Times New Roman" w:hAnsi="Times New Roman" w:cs="Times New Roman"/>
-          <w:sz w:val="24"/>
-          <w:szCs w:val="24"/>
-        </w:rPr>
-        <w:t>Apart from directly raising home team performance, crowd support is said to affect team performance through the referee. Multiple studies including: (</w:t>
-      </w:r>
-      <w:r>
-        <w:rPr>
-          <w:rFonts w:ascii="Times New Roman" w:hAnsi="Times New Roman" w:eastAsia="SimSun" w:cs="Times New Roman"/>
-          <w:color w:val="222222"/>
-          <w:sz w:val="24"/>
-          <w:szCs w:val="24"/>
-          <w:shd w:val="clear" w:color="auto" w:fill="FFFFFF"/>
-        </w:rPr>
-        <w:t xml:space="preserve">Nevill, Balmer &amp; Williams, 1999 ; Nevill, Balmer &amp; Williams, 2002; Garicano, Palacios-Huerta &amp; Prendergast, 2005; </w:t>
-      </w:r>
-      <w:r>
-        <w:rPr>
-          <w:rFonts w:ascii="Times New Roman" w:hAnsi="Times New Roman" w:cs="Times New Roman"/>
-          <w:sz w:val="24"/>
-          <w:szCs w:val="24"/>
-        </w:rPr>
-        <w:t>Unkelbach &amp; Memmert , 2010; Sutter &amp; Kocher, 2004</w:t>
-      </w:r>
-      <w:r>
-        <w:rPr>
-          <w:rFonts w:ascii="Times New Roman" w:hAnsi="Times New Roman" w:eastAsia="SimSun" w:cs="Times New Roman"/>
-          <w:color w:val="222222"/>
-          <w:sz w:val="24"/>
-          <w:szCs w:val="24"/>
-          <w:shd w:val="clear" w:color="auto" w:fill="FFFFFF"/>
-        </w:rPr>
-        <w:t>)</w:t>
-      </w:r>
-      <w:r>
-        <w:rPr>
-          <w:rFonts w:ascii="Times New Roman" w:hAnsi="Times New Roman" w:cs="Times New Roman"/>
-          <w:sz w:val="24"/>
-          <w:szCs w:val="24"/>
-        </w:rPr>
-        <w:t xml:space="preserve"> </w:t>
-      </w:r>
-      <w:r>
-        <w:rPr>
-          <w:rFonts w:cs="Times New Roman"/>
-          <w:sz w:val="24"/>
-          <w:szCs w:val="24"/>
-        </w:rPr>
-        <w:t xml:space="preserve">find consistent </w:t>
-      </w:r>
-      <w:r>
-        <w:rPr>
-          <w:rFonts w:ascii="Times New Roman" w:hAnsi="Times New Roman" w:cs="Times New Roman"/>
-          <w:sz w:val="24"/>
-          <w:szCs w:val="24"/>
-        </w:rPr>
-        <w:t>evidence of a referee bias in favor of the home team probably due to social pressure from the crowd. Examples of this bias include the issue of more stoppage time at the end of the first and second half when the home team is trailing. In more recent research Endrich &amp; Gesche (2020) find that referees give less cards</w:t>
-      </w:r>
-      <w:r>
-        <w:rPr>
-          <w:rFonts w:cs="Times New Roman"/>
-          <w:sz w:val="24"/>
-          <w:szCs w:val="24"/>
-        </w:rPr>
-        <w:t xml:space="preserve"> and fouls</w:t>
-      </w:r>
-      <w:r>
-        <w:rPr>
-          <w:rFonts w:ascii="Times New Roman" w:hAnsi="Times New Roman" w:cs="Times New Roman"/>
-          <w:sz w:val="24"/>
-          <w:szCs w:val="24"/>
-        </w:rPr>
-        <w:t xml:space="preserve"> to home teams and more cards </w:t>
-      </w:r>
-      <w:r>
-        <w:rPr>
-          <w:rFonts w:cs="Times New Roman"/>
-          <w:sz w:val="24"/>
-          <w:szCs w:val="24"/>
-        </w:rPr>
-        <w:t xml:space="preserve">and fouls </w:t>
-      </w:r>
-      <w:r>
-        <w:rPr>
-          <w:rFonts w:ascii="Times New Roman" w:hAnsi="Times New Roman" w:cs="Times New Roman"/>
-          <w:sz w:val="24"/>
-          <w:szCs w:val="24"/>
-        </w:rPr>
-        <w:t xml:space="preserve">to away teams on average, which could be interpreted as a sign of referee bias in favour of the home side. A referee has a large influence on the outcome of the games (Boyko, Boyko &amp; Boyko, 2007). Especially in a sport as </w:t>
-      </w:r>
-      <w:r>
-        <w:rPr>
-          <w:rFonts w:ascii="Times New Roman" w:hAnsi="Times New Roman" w:cs="Times New Roman"/>
-          <w:sz w:val="24"/>
-          <w:szCs w:val="24"/>
-          <w:lang w:val="en-US"/>
-        </w:rPr>
-        <w:t>soccer</w:t>
-      </w:r>
-      <w:r>
-        <w:rPr>
-          <w:rFonts w:ascii="Times New Roman" w:hAnsi="Times New Roman" w:cs="Times New Roman"/>
-          <w:sz w:val="24"/>
-          <w:szCs w:val="24"/>
-        </w:rPr>
-        <w:t xml:space="preserve"> which is of a low scoring nature (Decroos, Bransen &amp; Davis, 2019). A decision to award a team a penalty in the 89</w:t>
-      </w:r>
-      <w:r>
-        <w:rPr>
-          <w:rFonts w:ascii="Times New Roman" w:hAnsi="Times New Roman" w:cs="Times New Roman"/>
-          <w:sz w:val="24"/>
-          <w:szCs w:val="24"/>
-          <w:vertAlign w:val="superscript"/>
-        </w:rPr>
-        <w:t>th</w:t>
-      </w:r>
-      <w:r>
-        <w:rPr>
-          <w:rFonts w:ascii="Times New Roman" w:hAnsi="Times New Roman" w:cs="Times New Roman"/>
-          <w:sz w:val="24"/>
-          <w:szCs w:val="24"/>
-        </w:rPr>
-        <w:t xml:space="preserve"> minute of the match with the score </w:t>
-      </w:r>
-      <w:r>
-        <w:rPr>
-          <w:rFonts w:hint="default" w:ascii="Times New Roman" w:hAnsi="Times New Roman" w:cs="Times New Roman"/>
-          <w:sz w:val="24"/>
-          <w:szCs w:val="24"/>
-          <w:lang w:val="en-US"/>
-        </w:rPr>
-        <w:t>at</w:t>
-      </w:r>
-      <w:r>
-        <w:rPr>
-          <w:rFonts w:ascii="Times New Roman" w:hAnsi="Times New Roman" w:cs="Times New Roman"/>
-          <w:sz w:val="24"/>
-          <w:szCs w:val="24"/>
-        </w:rPr>
-        <w:t xml:space="preserve"> 0-0 could completely change the match outcome. Or an early red card significantly alters the course of the match with both teams adjusting their tactics and strategy and as such, influence team performance. </w:t>
-      </w:r>
-    </w:p>
-    <w:p>
-      <w:pPr>
-        <w:spacing w:line="360" w:lineRule="auto"/>
-        <w:rPr>
-          <w:rFonts w:ascii="Times New Roman" w:hAnsi="Times New Roman" w:cs="Times New Roman"/>
-          <w:sz w:val="24"/>
-          <w:szCs w:val="24"/>
+          <w:color w:val="ED7D31" w:themeColor="accent2"/>
+          <w:sz w:val="24"/>
+          <w:szCs w:val="24"/>
+          <w14:textFill>
+            <w14:solidFill>
+              <w14:schemeClr w14:val="accent2"/>
+            </w14:solidFill>
+          </w14:textFill>
         </w:rPr>
       </w:pPr>
     </w:p>
@@ -1019,64 +1683,145 @@
         <w:ind w:left="0" w:right="105"/>
         <w:rPr>
           <w:rFonts w:hint="default"/>
-          <w:lang w:val="en-US"/>
-        </w:rPr>
-      </w:pPr>
-      <w:r>
+          <w:color w:val="ED7D31" w:themeColor="accent2"/>
+          <w:lang w:val="en-US"/>
+          <w14:textFill>
+            <w14:solidFill>
+              <w14:schemeClr w14:val="accent2"/>
+            </w14:solidFill>
+          </w14:textFill>
+        </w:rPr>
+      </w:pPr>
+      <w:r>
+        <w:rPr>
+          <w:color w:val="ED7D31" w:themeColor="accent2"/>
+          <w14:textFill>
+            <w14:solidFill>
+              <w14:schemeClr w14:val="accent2"/>
+            </w14:solidFill>
+          </w14:textFill>
+        </w:rPr>
         <w:t xml:space="preserve">Previous studies found evidence that crowd cheering and noise are the main contributor to referee bias (Endrich &amp; Gesche, 2020; </w:t>
       </w:r>
       <w:r>
         <w:rPr>
           <w:rFonts w:eastAsia="SimSun"/>
-          <w:color w:val="222222"/>
+          <w:color w:val="ED7D31" w:themeColor="accent2"/>
           <w:shd w:val="clear" w:color="auto" w:fill="FFFFFF"/>
+          <w14:textFill>
+            <w14:solidFill>
+              <w14:schemeClr w14:val="accent2"/>
+            </w14:solidFill>
+          </w14:textFill>
         </w:rPr>
         <w:t xml:space="preserve">Nevill, Balmer &amp; Williams, 2002). </w:t>
       </w:r>
       <w:r>
+        <w:rPr>
+          <w:color w:val="ED7D31" w:themeColor="accent2"/>
+          <w14:textFill>
+            <w14:solidFill>
+              <w14:schemeClr w14:val="accent2"/>
+            </w14:solidFill>
+          </w14:textFill>
+        </w:rPr>
         <w:t>Referees can be heavily influenced in their decision making by the heavy cheering of the crowd favoring the home team (Unkelbach &amp; Memmert , 2010). Experiments conducted by Nevill, Balmer and Williams (2002) show the role of crowd noise by asking participating referees to evaluate fouls. One group of the referees were shown the fouls with sound of the c</w:t>
       </w:r>
       <w:r>
         <w:rPr>
           <w:rFonts w:hint="default"/>
-          <w:lang w:val="en-US"/>
+          <w:color w:val="ED7D31" w:themeColor="accent2"/>
+          <w:lang w:val="en-US"/>
+          <w14:textFill>
+            <w14:solidFill>
+              <w14:schemeClr w14:val="accent2"/>
+            </w14:solidFill>
+          </w14:textFill>
         </w:rPr>
         <w:t>row</w:t>
       </w:r>
       <w:r>
+        <w:rPr>
+          <w:color w:val="ED7D31" w:themeColor="accent2"/>
+          <w14:textFill>
+            <w14:solidFill>
+              <w14:schemeClr w14:val="accent2"/>
+            </w14:solidFill>
+          </w14:textFill>
+        </w:rPr>
         <w:t>d in the background whereas the other group watched the fouls in silence. The referees watching with crowd noise on average gave 15 percent less fouls to the home team compared to referees watching in silence. Referee bias and crowd noise is well documented in the literature. However, there is less empirical research on to what extent crowd size and occupancy influence referee decisions. Research like ours on the incidence of referee bias in ghost games settings could provide useful in discerning whether or not crowd s</w:t>
       </w:r>
       <w:r>
         <w:rPr>
           <w:rFonts w:hint="eastAsia"/>
+          <w:color w:val="ED7D31" w:themeColor="accent2"/>
           <w:lang w:eastAsia="zh-CN"/>
+          <w14:textFill>
+            <w14:solidFill>
+              <w14:schemeClr w14:val="accent2"/>
+            </w14:solidFill>
+          </w14:textFill>
         </w:rPr>
         <w:t>ize and occupancy</w:t>
       </w:r>
       <w:r>
+        <w:rPr>
+          <w:color w:val="ED7D31" w:themeColor="accent2"/>
+          <w14:textFill>
+            <w14:solidFill>
+              <w14:schemeClr w14:val="accent2"/>
+            </w14:solidFill>
+          </w14:textFill>
+        </w:rPr>
         <w:t xml:space="preserve"> pla</w:t>
       </w:r>
       <w:r>
         <w:rPr>
           <w:rFonts w:hint="eastAsia"/>
+          <w:color w:val="ED7D31" w:themeColor="accent2"/>
           <w:lang w:eastAsia="zh-CN"/>
+          <w14:textFill>
+            <w14:solidFill>
+              <w14:schemeClr w14:val="accent2"/>
+            </w14:solidFill>
+          </w14:textFill>
         </w:rPr>
         <w:t>y</w:t>
       </w:r>
       <w:r>
+        <w:rPr>
+          <w:color w:val="ED7D31" w:themeColor="accent2"/>
+          <w14:textFill>
+            <w14:solidFill>
+              <w14:schemeClr w14:val="accent2"/>
+            </w14:solidFill>
+          </w14:textFill>
+        </w:rPr>
         <w:t xml:space="preserve"> a role in referee decision making. </w:t>
       </w:r>
       <w:r>
         <w:rPr>
           <w:rFonts w:hint="eastAsia"/>
+          <w:color w:val="ED7D31" w:themeColor="accent2"/>
           <w:lang w:eastAsia="zh-CN"/>
+          <w14:textFill>
+            <w14:solidFill>
+              <w14:schemeClr w14:val="accent2"/>
+            </w14:solidFill>
+          </w14:textFill>
         </w:rPr>
         <w:t>Furthermore, most of the papers tend to focus solely on the existence of referee bias rather than on the implication of a possible referee bias on team performance. We extend the current literature by incorporating the influence of referee decisions on team performance</w:t>
       </w:r>
       <w:r>
         <w:rPr>
           <w:rFonts w:hint="default"/>
+          <w:color w:val="ED7D31" w:themeColor="accent2"/>
           <w:lang w:val="en-US" w:eastAsia="zh-CN"/>
+          <w14:textFill>
+            <w14:solidFill>
+              <w14:schemeClr w14:val="accent2"/>
+            </w14:solidFill>
+          </w14:textFill>
         </w:rPr>
         <w:t xml:space="preserve"> as a mediating variable. </w:t>
       </w:r>
@@ -1114,79 +1859,171 @@
         <w:spacing w:before="78" w:line="360" w:lineRule="auto"/>
         <w:ind w:left="0" w:right="105"/>
         <w:rPr>
-          <w:color w:val="70AD47" w:themeColor="accent6"/>
-          <w14:textFill>
-            <w14:solidFill>
-              <w14:schemeClr w14:val="accent6"/>
-            </w14:solidFill>
-          </w14:textFill>
-        </w:rPr>
-      </w:pPr>
-      <w:r>
+          <w:rFonts w:hint="default"/>
+          <w:color w:val="70AD47" w:themeColor="accent6"/>
+          <w:lang w:val="en-US"/>
+          <w14:textFill>
+            <w14:solidFill>
+              <w14:schemeClr w14:val="accent6"/>
+            </w14:solidFill>
+          </w14:textFill>
+        </w:rPr>
+      </w:pPr>
+      <w:r>
+        <w:rPr>
+          <w:color w:val="4472C4" w:themeColor="accent5"/>
+          <w14:textFill>
+            <w14:solidFill>
+              <w14:schemeClr w14:val="accent5"/>
+            </w14:solidFill>
+          </w14:textFill>
+        </w:rPr>
         <w:t>Referees have shown a consistent bias towards home teams when awarding fouls and cards. Referees are subconsciously influenced by crowd noise when making decisions on potential fouls, cards and penalty’s</w:t>
       </w:r>
       <w:r>
         <w:rPr>
           <w:rFonts w:hint="default"/>
-          <w:lang w:val="en-US"/>
+          <w:color w:val="4472C4" w:themeColor="accent5"/>
+          <w:lang w:val="en-US"/>
+          <w14:textFill>
+            <w14:solidFill>
+              <w14:schemeClr w14:val="accent5"/>
+            </w14:solidFill>
+          </w14:textFill>
         </w:rPr>
         <w:t xml:space="preserve"> (Nevill &amp; Holder, 1999). </w:t>
       </w:r>
       <w:r>
-        <w:t>Punishing home teams less severe in situations with crowd noise. Potential explanations include the use of visual cues in decision making when the situation is not very clear, with crowds reaction to a foul serving as a potential indicator of the actual situation and referees relying partly on these crowd judgements when making a decision</w:t>
-      </w:r>
-      <w:r>
-        <w:rPr>
-          <w:color w:val="ED7D31" w:themeColor="accent2"/>
-          <w14:textFill>
-            <w14:solidFill>
-              <w14:schemeClr w14:val="accent2"/>
-            </w14:solidFill>
-          </w14:textFill>
-        </w:rPr>
-        <w:t xml:space="preserve">. </w:t>
-      </w:r>
-      <w:r>
-        <w:t xml:space="preserve">Additionally, referees could favor home teams in order to avoid potential crowd displeasure aimed at </w:t>
+        <w:rPr>
+          <w:color w:val="4472C4" w:themeColor="accent5"/>
+          <w14:textFill>
+            <w14:solidFill>
+              <w14:schemeClr w14:val="accent5"/>
+            </w14:solidFill>
+          </w14:textFill>
+        </w:rPr>
+        <w:t xml:space="preserve">Punishing home teams less severe in situations with crowd noise. Potential explanations include the use of visual cues in decision making when the situation is not very clear, with crowds reaction to a foul serving as a potential indicator of the actual situation and referees relying partly on these crowd judgements when making a decision. Additionally, referees could favor home teams in order to avoid potential crowd displeasure aimed at </w:t>
       </w:r>
       <w:r>
         <w:rPr>
           <w:rFonts w:hint="default"/>
-          <w:lang w:val="en-US"/>
+          <w:color w:val="4472C4" w:themeColor="accent5"/>
+          <w:lang w:val="en-US"/>
+          <w14:textFill>
+            <w14:solidFill>
+              <w14:schemeClr w14:val="accent5"/>
+            </w14:solidFill>
+          </w14:textFill>
         </w:rPr>
         <w:t>them</w:t>
       </w:r>
       <w:r>
+        <w:rPr>
+          <w:color w:val="4472C4" w:themeColor="accent5"/>
+          <w14:textFill>
+            <w14:solidFill>
+              <w14:schemeClr w14:val="accent5"/>
+            </w14:solidFill>
+          </w14:textFill>
+        </w:rPr>
         <w:t xml:space="preserve"> during the rest of the game and even after the game. In </w:t>
       </w:r>
       <w:r>
         <w:rPr>
-          <w:lang w:val="en-US"/>
+          <w:color w:val="4472C4" w:themeColor="accent5"/>
+          <w:lang w:val="en-US"/>
+          <w14:textFill>
+            <w14:solidFill>
+              <w14:schemeClr w14:val="accent5"/>
+            </w14:solidFill>
+          </w14:textFill>
         </w:rPr>
         <w:t>soccer</w:t>
       </w:r>
       <w:r>
+        <w:rPr>
+          <w:color w:val="4472C4" w:themeColor="accent5"/>
+          <w14:textFill>
+            <w14:solidFill>
+              <w14:schemeClr w14:val="accent5"/>
+            </w14:solidFill>
+          </w14:textFill>
+        </w:rPr>
         <w:t>, much more compared to other sports, one action can decide the entire game. A 1-0 win with a single shot on goal is certainly a</w:t>
       </w:r>
       <w:r>
         <w:rPr>
           <w:rFonts w:hint="default"/>
-          <w:lang w:val="en-US"/>
+          <w:color w:val="4472C4" w:themeColor="accent5"/>
+          <w:lang w:val="en-US"/>
+          <w14:textFill>
+            <w14:solidFill>
+              <w14:schemeClr w14:val="accent5"/>
+            </w14:solidFill>
+          </w14:textFill>
         </w:rPr>
         <w:t xml:space="preserve"> possibility</w:t>
       </w:r>
       <w:r>
+        <w:rPr>
+          <w:color w:val="4472C4" w:themeColor="accent5"/>
+          <w14:textFill>
+            <w14:solidFill>
+              <w14:schemeClr w14:val="accent5"/>
+            </w14:solidFill>
+          </w14:textFill>
+        </w:rPr>
         <w:t>.</w:t>
       </w:r>
       <w:r>
         <w:rPr>
           <w:rFonts w:hint="eastAsia" w:eastAsia="SimSun"/>
+          <w:color w:val="4472C4" w:themeColor="accent5"/>
           <w:lang w:eastAsia="zh-CN"/>
+          <w14:textFill>
+            <w14:solidFill>
+              <w14:schemeClr w14:val="accent5"/>
+            </w14:solidFill>
+          </w14:textFill>
         </w:rPr>
         <w:t xml:space="preserve"> </w:t>
       </w:r>
       <w:r>
+        <w:rPr>
+          <w:color w:val="4472C4" w:themeColor="accent5"/>
+          <w14:textFill>
+            <w14:solidFill>
+              <w14:schemeClr w14:val="accent5"/>
+            </w14:solidFill>
+          </w14:textFill>
+        </w:rPr>
         <w:t>Additionally, a red card can change a teams entire game plan, tactics and performance.</w:t>
+      </w:r>
+      <w:r>
+        <w:rPr>
+          <w:rFonts w:hint="default"/>
+          <w:color w:val="4472C4" w:themeColor="accent5"/>
+          <w:lang w:val="en-US"/>
+          <w14:textFill>
+            <w14:solidFill>
+              <w14:schemeClr w14:val="accent5"/>
+            </w14:solidFill>
+          </w14:textFill>
+        </w:rPr>
+        <w:t xml:space="preserve"> </w:t>
+      </w:r>
+      <w:r>
+        <w:rPr>
+          <w:rFonts w:hint="default"/>
+          <w:color w:val="70AD47" w:themeColor="accent6"/>
+          <w:lang w:val="en-US"/>
+          <w14:textFill>
+            <w14:solidFill>
+              <w14:schemeClr w14:val="accent6"/>
+            </w14:solidFill>
+          </w14:textFill>
+        </w:rPr>
+        <w:t xml:space="preserve">Based on the theory we therefore hypothesize the following on the role of referee bias. </w:t>
       </w:r>
     </w:p>
     <w:p>
@@ -1216,7 +2053,63 @@
             </w14:solidFill>
           </w14:textFill>
         </w:rPr>
-        <w:t>H2: The effect of crowd support on team performance is mediated by Referee Bias</w:t>
+        <w:t xml:space="preserve">H2: The effect of crowd support on team performance is mediated by </w:t>
+      </w:r>
+      <w:r>
+        <w:rPr>
+          <w:rFonts w:hint="default"/>
+          <w:i/>
+          <w:iCs/>
+          <w:color w:val="70AD47" w:themeColor="accent6"/>
+          <w:lang w:val="en-US"/>
+          <w14:textFill>
+            <w14:solidFill>
+              <w14:schemeClr w14:val="accent6"/>
+            </w14:solidFill>
+          </w14:textFill>
+        </w:rPr>
+        <w:t>r</w:t>
+      </w:r>
+      <w:r>
+        <w:rPr>
+          <w:i/>
+          <w:iCs/>
+          <w:color w:val="70AD47" w:themeColor="accent6"/>
+          <w14:textFill>
+            <w14:solidFill>
+              <w14:schemeClr w14:val="accent6"/>
+            </w14:solidFill>
+          </w14:textFill>
+        </w:rPr>
+        <w:t xml:space="preserve">eferee </w:t>
+      </w:r>
+      <w:r>
+        <w:rPr>
+          <w:rFonts w:hint="default"/>
+          <w:i/>
+          <w:iCs/>
+          <w:color w:val="70AD47" w:themeColor="accent6"/>
+          <w:lang w:val="en-US"/>
+          <w14:textFill>
+            <w14:solidFill>
+              <w14:schemeClr w14:val="accent6"/>
+            </w14:solidFill>
+          </w14:textFill>
+        </w:rPr>
+        <w:t>b</w:t>
+      </w:r>
+      <w:r>
+        <w:rPr>
+          <w:i/>
+          <w:iCs/>
+          <w:color w:val="70AD47" w:themeColor="accent6"/>
+          <w14:textFill>
+            <w14:solidFill>
+              <w14:schemeClr w14:val="accent6"/>
+            </w14:solidFill>
+          </w14:textFill>
+        </w:rPr>
+        <w:t>ias</w:t>
       </w:r>
     </w:p>
     <w:p>
@@ -1224,29 +2117,95 @@
         <w:pStyle w:val="5"/>
         <w:spacing w:before="78" w:line="360" w:lineRule="auto"/>
         <w:ind w:left="0" w:right="105"/>
-      </w:pPr>
-      <w:r>
+        <w:rPr>
+          <w:color w:val="4472C4" w:themeColor="accent5"/>
+          <w14:textFill>
+            <w14:solidFill>
+              <w14:schemeClr w14:val="accent5"/>
+            </w14:solidFill>
+          </w14:textFill>
+        </w:rPr>
+      </w:pPr>
+      <w:r>
+        <w:rPr>
+          <w:color w:val="4472C4" w:themeColor="accent5"/>
+          <w14:textFill>
+            <w14:solidFill>
+              <w14:schemeClr w14:val="accent5"/>
+            </w14:solidFill>
+          </w14:textFill>
+        </w:rPr>
         <w:t xml:space="preserve">Similar to the expected moderating effect of crowd occupancy and crowd size on the direct relationship between crowd support and team performance, we expect crowd occupancy and crowd size to influence the relationship between crowd support and referee bias (Nevill, Balmer &amp; Williams, 2002) demonstrated in an experimental setting the significant effect of crowd noise on referee decision making. Referees are more uncertain in their decisions when crowd noise is present compared to situation where there is </w:t>
       </w:r>
       <w:r>
         <w:rPr>
           <w:rFonts w:hint="default"/>
-          <w:lang w:val="en-US"/>
+          <w:color w:val="4472C4" w:themeColor="accent5"/>
+          <w:lang w:val="en-US"/>
+          <w14:textFill>
+            <w14:solidFill>
+              <w14:schemeClr w14:val="accent5"/>
+            </w14:solidFill>
+          </w14:textFill>
         </w:rPr>
         <w:t>only silence</w:t>
       </w:r>
       <w:r>
-        <w:t xml:space="preserve">. Often more favoring the home team in a situation with crowd noise by being more lenient in giving fouls and cards . Therefore, a higher occupancy and a higher crowd size, with more crowd noise, will result in a stronger referee bias towards the home team. This leads to the following </w:t>
+        <w:rPr>
+          <w:color w:val="4472C4" w:themeColor="accent5"/>
+          <w14:textFill>
+            <w14:solidFill>
+              <w14:schemeClr w14:val="accent5"/>
+            </w14:solidFill>
+          </w14:textFill>
+        </w:rPr>
+        <w:t>. Often more favoring the home team in a situation with crowd noise by being more lenient in giving fouls and cards . Therefore, a higher occupancy and a higher crowd size, with more crowd noise, will result in a stronger referee bias towards the home team.</w:t>
+      </w:r>
+      <w:r>
+        <w:rPr>
+          <w:color w:val="70AD47" w:themeColor="accent6"/>
+          <w14:textFill>
+            <w14:solidFill>
+              <w14:schemeClr w14:val="accent6"/>
+            </w14:solidFill>
+          </w14:textFill>
+        </w:rPr>
+        <w:t xml:space="preserve"> This leads to the following </w:t>
       </w:r>
       <w:r>
         <w:rPr>
           <w:rFonts w:hint="default"/>
-          <w:lang w:val="en-US"/>
+          <w:color w:val="70AD47" w:themeColor="accent6"/>
+          <w:lang w:val="en-US"/>
+          <w14:textFill>
+            <w14:solidFill>
+              <w14:schemeClr w14:val="accent6"/>
+            </w14:solidFill>
+          </w14:textFill>
         </w:rPr>
         <w:t>two</w:t>
       </w:r>
       <w:r>
-        <w:t xml:space="preserve"> hypotheses. </w:t>
+        <w:rPr>
+          <w:color w:val="70AD47" w:themeColor="accent6"/>
+          <w14:textFill>
+            <w14:solidFill>
+              <w14:schemeClr w14:val="accent6"/>
+            </w14:solidFill>
+          </w14:textFill>
+        </w:rPr>
+        <w:t xml:space="preserve"> hypotheses.</w:t>
+      </w:r>
+      <w:r>
+        <w:rPr>
+          <w:color w:val="4472C4" w:themeColor="accent5"/>
+          <w14:textFill>
+            <w14:solidFill>
+              <w14:schemeClr w14:val="accent5"/>
+            </w14:solidFill>
+          </w14:textFill>
+        </w:rPr>
+        <w:t xml:space="preserve"> </w:t>
       </w:r>
     </w:p>
     <w:p>
@@ -1308,7 +2267,6 @@
         </w:rPr>
         <w:t>H2c: The mediating effect of referee Bias on the relationship between crowd support and team performance increases when average Crowd Size increases.</w:t>
       </w:r>
-      <w:bookmarkStart w:id="2" w:name="_GoBack"/>
     </w:p>
     <w:p>
       <w:pPr>
@@ -1321,11 +2279,15 @@
         </w:rPr>
       </w:pPr>
       <w:r>
-        <w:t xml:space="preserve">Similar to the expected moderating effect of share of foreigners within a team on the </w:t>
-      </w:r>
-      <w:bookmarkEnd w:id="2"/>
-      <w:r>
-        <w:t xml:space="preserve">direct relationship between crowd support and team performance, the share of foreigners within a team influences the relationship between crowd support and referee bias. </w:t>
+        <w:rPr>
+          <w:color w:val="4472C4" w:themeColor="accent5"/>
+          <w14:textFill>
+            <w14:solidFill>
+              <w14:schemeClr w14:val="accent5"/>
+            </w14:solidFill>
+          </w14:textFill>
+        </w:rPr>
+        <w:t xml:space="preserve">Similar to the expected moderating effect of share of foreigners within a team on the direct relationship between crowd support and team performance, the share of foreigners within a team influences the relationship between crowd support and referee bias. </w:t>
       </w:r>
       <w:r>
         <w:rPr>
@@ -1334,18 +2296,45 @@
           <w:i w:val="0"/>
           <w:smallCaps w:val="0"/>
           <w:strike w:val="0"/>
-          <w:color w:val="000000"/>
+          <w:color w:val="4472C4" w:themeColor="accent5"/>
           <w:sz w:val="24"/>
           <w:szCs w:val="24"/>
           <w:u w:val="none"/>
           <w:shd w:val="clear" w:fill="auto"/>
           <w:vertAlign w:val="baseline"/>
           <w:rtl w:val="0"/>
+          <w14:textFill>
+            <w14:solidFill>
+              <w14:schemeClr w14:val="accent5"/>
+            </w14:solidFill>
+          </w14:textFill>
         </w:rPr>
         <w:t>A team with a high share of foreign players makes it harder for the home crowd</w:t>
       </w:r>
       <w:r>
-        <w:t xml:space="preserve"> to bond with their own team, producing a less intense atmosphere in the match and consequently less crowd noise. Since referee decisions in favor of home teams are influenced by crowd noise and crowd reactions, their decisions will be less favorable for home teams when the crowd noise is lower. Accordingly, we construct the following hypothesis. </w:t>
+        <w:rPr>
+          <w:color w:val="4472C4" w:themeColor="accent5"/>
+          <w14:textFill>
+            <w14:solidFill>
+              <w14:schemeClr w14:val="accent5"/>
+            </w14:solidFill>
+          </w14:textFill>
+        </w:rPr>
+        <w:t xml:space="preserve"> to bond with their own team, producing a less intense atmosphere in the match and consequently less crowd noise. Since referee decisions in favor of home teams are influenced by crowd noise and crowd reactions, their decisions will be less favorable for home teams when the crowd noise is lower.</w:t>
+      </w:r>
+      <w:r>
+        <w:t xml:space="preserve"> </w:t>
+      </w:r>
+      <w:r>
+        <w:rPr>
+          <w:color w:val="70AD47" w:themeColor="accent6"/>
+          <w14:textFill>
+            <w14:solidFill>
+              <w14:schemeClr w14:val="accent6"/>
+            </w14:solidFill>
+          </w14:textFill>
+        </w:rPr>
+        <w:t xml:space="preserve">Accordingly, we construct the following hypothesis. </w:t>
       </w:r>
     </w:p>
     <w:p>
@@ -1472,25 +2461,26 @@
         <w:spacing w:line="360" w:lineRule="auto"/>
         <w:rPr>
           <w:rFonts w:ascii="Times New Roman" w:hAnsi="Times New Roman" w:cs="Times New Roman"/>
-          <w:color w:val="70AD47" w:themeColor="accent6"/>
-          <w:sz w:val="24"/>
-          <w:szCs w:val="24"/>
-          <w14:textFill>
-            <w14:solidFill>
-              <w14:schemeClr w14:val="accent6"/>
-            </w14:solidFill>
-          </w14:textFill>
-        </w:rPr>
-      </w:pPr>
-      <w:r>
-        <w:rPr>
-          <w:rFonts w:ascii="Times New Roman" w:hAnsi="Times New Roman" w:cs="Times New Roman"/>
-          <w:color w:val="70AD47" w:themeColor="accent6"/>
-          <w:sz w:val="24"/>
-          <w:szCs w:val="24"/>
-          <w14:textFill>
-            <w14:solidFill>
-              <w14:schemeClr w14:val="accent6"/>
+          <w:color w:val="ED7D31" w:themeColor="accent2"/>
+          <w:sz w:val="24"/>
+          <w:szCs w:val="24"/>
+          <w14:textFill>
+            <w14:solidFill>
+              <w14:schemeClr w14:val="accent2"/>
+            </w14:solidFill>
+          </w14:textFill>
+        </w:rPr>
+      </w:pPr>
+      <w:bookmarkStart w:id="2" w:name="_GoBack"/>
+      <w:r>
+        <w:rPr>
+          <w:rFonts w:ascii="Times New Roman" w:hAnsi="Times New Roman" w:cs="Times New Roman"/>
+          <w:color w:val="ED7D31" w:themeColor="accent2"/>
+          <w:sz w:val="24"/>
+          <w:szCs w:val="24"/>
+          <w14:textFill>
+            <w14:solidFill>
+              <w14:schemeClr w14:val="accent2"/>
             </w14:solidFill>
           </w14:textFill>
         </w:rPr>
@@ -1499,13 +2489,13 @@
       <w:r>
         <w:rPr>
           <w:rFonts w:hint="default" w:ascii="Times New Roman" w:hAnsi="Times New Roman" w:cs="Times New Roman"/>
-          <w:color w:val="70AD47" w:themeColor="accent6"/>
-          <w:sz w:val="24"/>
-          <w:szCs w:val="24"/>
-          <w:lang w:val="en-US"/>
-          <w14:textFill>
-            <w14:solidFill>
-              <w14:schemeClr w14:val="accent6"/>
+          <w:color w:val="ED7D31" w:themeColor="accent2"/>
+          <w:sz w:val="24"/>
+          <w:szCs w:val="24"/>
+          <w:lang w:val="en-US"/>
+          <w14:textFill>
+            <w14:solidFill>
+              <w14:schemeClr w14:val="accent2"/>
             </w14:solidFill>
           </w14:textFill>
         </w:rPr>
@@ -1514,18 +2504,19 @@
       <w:r>
         <w:rPr>
           <w:rFonts w:ascii="Times New Roman" w:hAnsi="Times New Roman" w:cs="Times New Roman"/>
-          <w:color w:val="70AD47" w:themeColor="accent6"/>
-          <w:sz w:val="24"/>
-          <w:szCs w:val="24"/>
-          <w14:textFill>
-            <w14:solidFill>
-              <w14:schemeClr w14:val="accent6"/>
+          <w:color w:val="ED7D31" w:themeColor="accent2"/>
+          <w:sz w:val="24"/>
+          <w:szCs w:val="24"/>
+          <w14:textFill>
+            <w14:solidFill>
+              <w14:schemeClr w14:val="accent2"/>
             </w14:solidFill>
           </w14:textFill>
         </w:rPr>
         <w:t xml:space="preserve">. However, apart from McCarrick et al (2020), most of the recent papers only include one single country into their analysis. We believe that this approach is limited because single countries could be an anomaly. Especially when the data is also limited to only the end of the 2019/20 season. Within this smaller sample, a few abnormal results could already influence conclusions. We incorporate multiple countries in our dataset and extend the analysis to all the “ghost games” played up to date to obtain a larger sample and more generalizable results. </w:t>
       </w:r>
     </w:p>
+    <w:bookmarkEnd w:id="2"/>
     <w:p>
       <w:pPr>
         <w:pStyle w:val="5"/>
@@ -1733,7 +2724,7 @@
 
 <file path=word/commentsExtended.xml><?xml version="1.0" encoding="utf-8"?>
 <w15:commentsEx xmlns:wpc="http://schemas.microsoft.com/office/word/2010/wordprocessingCanvas" xmlns:mc="http://schemas.openxmlformats.org/markup-compatibility/2006" xmlns:o="urn:schemas-microsoft-com:office:office" xmlns:r="http://schemas.openxmlformats.org/officeDocument/2006/relationships" xmlns:m="http://schemas.openxmlformats.org/officeDocument/2006/math" xmlns:v="urn:schemas-microsoft-com:vml" xmlns:wp14="http://schemas.microsoft.com/office/word/2010/wordprocessingDrawing" xmlns:wp="http://schemas.openxmlformats.org/drawingml/2006/wordprocessingDrawing" xmlns:w="http://schemas.openxmlformats.org/wordprocessingml/2006/main" xmlns:w14="http://schemas.microsoft.com/office/word/2010/wordml" xmlns:w15="http://schemas.microsoft.com/office/word/2012/wordml" xmlns:w10="urn:schemas-microsoft-com:office:word" xmlns:wpg="http://schemas.microsoft.com/office/word/2010/wordprocessingGroup" xmlns:wpi="http://schemas.microsoft.com/office/word/2010/wordprocessingInk" xmlns:wne="http://schemas.microsoft.com/office/word/2006/wordml" xmlns:wps="http://schemas.microsoft.com/office/word/2010/wordprocessingShape" xmlns:wpsCustomData="http://www.wps.cn/officeDocument/2013/wpsCustomData" mc:Ignorable="w14 w15 wp14">
-  <w15:commentEx w15:paraId="2FDC0667" w15:done="0"/>
+  <w15:commentEx w15:paraId="1FA80281" w15:done="0"/>
 </w15:commentsEx>
 </file>
 
